--- a/Proyecto_empresa.docx
+++ b/Proyecto_empresa.docx
@@ -204,6 +204,7 @@
                                       <w:calendar w:val="gregorian"/>
                                     </w:date>
                                   </w:sdtPr>
+                                  <w:sdtEndPr/>
                                   <w:sdtContent>
                                     <w:p>
                                       <w:pPr>
@@ -297,6 +298,7 @@
                                     <w:dataBinding w:prefixMappings="xmlns:ns0='http://schemas.openxmlformats.org/officeDocument/2006/extended-properties'" w:xpath="/ns0:Properties[1]/ns0:Company[1]" w:storeItemID="{6668398D-A668-4E3E-A5EB-62B293D839F1}"/>
                                     <w:text/>
                                   </w:sdtPr>
+                                  <w:sdtEndPr/>
                                   <w:sdtContent>
                                     <w:p>
                                       <w:pPr>
@@ -398,7 +400,7 @@
                 <w:pict>
                   <v:group w14:anchorId="127584F5" id="Grupo 453" o:spid="_x0000_s1026" style="position:absolute;margin-left:193.95pt;margin-top:0;width:245.15pt;height:11in;z-index:251659264;mso-width-percent:400;mso-height-percent:1000;mso-position-horizontal:right;mso-position-horizontal-relative:page;mso-position-vertical:top;mso-position-vertical-relative:page;mso-width-percent:400;mso-height-percent:1000" coordsize="31136,100584" o:gfxdata="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">
                     <v:rect id="Rectángulo 459" o:spid="_x0000_s1027" alt="Light vertical" style="position:absolute;width:1385;height:100584;visibility:visible;mso-wrap-style:square;v-text-anchor:middle" o:gfxdata="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" fillcolor="#a8d08d [1945]" stroked="f" strokecolor="white" strokeweight="1pt">
-                      <v:fill r:id="rId7" o:title="" opacity="52428f" color2="white [3212]" o:opacity2="52428f" type="pattern"/>
+                      <v:fill r:id="rId8" o:title="" opacity="52428f" color2="white [3212]" o:opacity2="52428f" type="pattern"/>
                       <v:shadow color="#d8d8d8" offset="3pt,3pt"/>
                     </v:rect>
                     <v:rect id="Rectángulo 460" o:spid="_x0000_s1028" style="position:absolute;left:1246;width:29718;height:100584;visibility:visible;mso-wrap-style:square;v-text-anchor:top" o:gfxdata="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" fillcolor="#a8d08d [1945]" stroked="f" strokecolor="#d8d8d8"/>
@@ -425,6 +427,7 @@
                                 <w:calendar w:val="gregorian"/>
                               </w:date>
                             </w:sdtPr>
+                            <w:sdtEndPr/>
                             <w:sdtContent>
                               <w:p>
                                 <w:pPr>
@@ -473,6 +476,7 @@
                               <w:dataBinding w:prefixMappings="xmlns:ns0='http://schemas.openxmlformats.org/officeDocument/2006/extended-properties'" w:xpath="/ns0:Properties[1]/ns0:Company[1]" w:storeItemID="{6668398D-A668-4E3E-A5EB-62B293D839F1}"/>
                               <w:text/>
                             </w:sdtPr>
+                            <w:sdtEndPr/>
                             <w:sdtContent>
                               <w:p>
                                 <w:pPr>
@@ -632,6 +636,7 @@
                                   <w:dataBinding w:prefixMappings="xmlns:ns0='http://schemas.openxmlformats.org/package/2006/metadata/core-properties' xmlns:ns1='http://purl.org/dc/elements/1.1/'" w:xpath="/ns0:coreProperties[1]/ns1:title[1]" w:storeItemID="{6C3C8BC8-F283-45AE-878A-BAB7291924A1}"/>
                                   <w:text/>
                                 </w:sdtPr>
+                                <w:sdtEndPr/>
                                 <w:sdtContent>
                                   <w:p>
                                     <w:pPr>
@@ -649,7 +654,7 @@
                                         <w:sz w:val="72"/>
                                         <w:szCs w:val="72"/>
                                       </w:rPr>
-                                      <w:t xml:space="preserve">Proyecto de Backend de Componentes informáticos </w:t>
+                                      <w:t>Proyecto de Backend de Componentes informáticos</w:t>
                                     </w:r>
                                   </w:p>
                                 </w:sdtContent>
@@ -688,6 +693,7 @@
                             <w:dataBinding w:prefixMappings="xmlns:ns0='http://schemas.openxmlformats.org/package/2006/metadata/core-properties' xmlns:ns1='http://purl.org/dc/elements/1.1/'" w:xpath="/ns0:coreProperties[1]/ns1:title[1]" w:storeItemID="{6C3C8BC8-F283-45AE-878A-BAB7291924A1}"/>
                             <w:text/>
                           </w:sdtPr>
+                          <w:sdtEndPr/>
                           <w:sdtContent>
                             <w:p>
                               <w:pPr>
@@ -705,7 +711,7 @@
                                   <w:sz w:val="72"/>
                                   <w:szCs w:val="72"/>
                                 </w:rPr>
-                                <w:t xml:space="preserve">Proyecto de Backend de Componentes informáticos </w:t>
+                                <w:t>Proyecto de Backend de Componentes informáticos</w:t>
                               </w:r>
                             </w:p>
                           </w:sdtContent>
@@ -754,7 +760,7 @@
                         <pic:cNvPicPr/>
                       </pic:nvPicPr>
                       <pic:blipFill>
-                        <a:blip r:embed="rId8">
+                        <a:blip r:embed="rId9">
                           <a:extLst>
                             <a:ext uri="{28A0092B-C50C-407E-A947-70E740481C1C}">
                               <a14:useLocalDpi xmlns:a14="http://schemas.microsoft.com/office/drawing/2010/main" val="0"/>
@@ -797,13 +803,82 @@
       </w:sdtContent>
     </w:sdt>
     <w:p>
+      <w:pPr>
+        <w:rPr>
+          <w:noProof/>
+        </w:rPr>
+      </w:pPr>
       <w:r>
         <w:rPr>
           <w:noProof/>
         </w:rPr>
         <w:lastRenderedPageBreak/>
-        <w:t xml:space="preserve"> </w:t>
+        <w:t xml:space="preserve">En este paso creamos la base de datos y las tablas que necesitamos para este proyecto y luego lo que haremos nuestro modelo entidad relacion </w:t>
       </w:r>
+    </w:p>
+    <w:p>
+      <w:pPr>
+        <w:rPr>
+          <w:noProof/>
+        </w:rPr>
+      </w:pPr>
+      <w:r>
+        <w:rPr>
+          <w:noProof/>
+        </w:rPr>
+        <w:drawing>
+          <wp:inline distT="0" distB="0" distL="0" distR="0" wp14:anchorId="28FE062B" wp14:editId="1BDF7321">
+            <wp:extent cx="5524500" cy="1495406"/>
+            <wp:effectExtent l="0" t="0" r="0" b="0"/>
+            <wp:docPr id="465" name="Imagen 465"/>
+            <wp:cNvGraphicFramePr>
+              <a:graphicFrameLocks xmlns:a="http://schemas.openxmlformats.org/drawingml/2006/main" noChangeAspect="1"/>
+            </wp:cNvGraphicFramePr>
+            <a:graphic xmlns:a="http://schemas.openxmlformats.org/drawingml/2006/main">
+              <a:graphicData uri="http://schemas.openxmlformats.org/drawingml/2006/picture">
+                <pic:pic xmlns:pic="http://schemas.openxmlformats.org/drawingml/2006/picture">
+                  <pic:nvPicPr>
+                    <pic:cNvPr id="0" name="Picture 2"/>
+                    <pic:cNvPicPr>
+                      <a:picLocks noChangeAspect="1" noChangeArrowheads="1"/>
+                    </pic:cNvPicPr>
+                  </pic:nvPicPr>
+                  <pic:blipFill>
+                    <a:blip r:embed="rId10">
+                      <a:extLst>
+                        <a:ext uri="{28A0092B-C50C-407E-A947-70E740481C1C}">
+                          <a14:useLocalDpi xmlns:a14="http://schemas.microsoft.com/office/drawing/2010/main" val="0"/>
+                        </a:ext>
+                      </a:extLst>
+                    </a:blip>
+                    <a:srcRect/>
+                    <a:stretch>
+                      <a:fillRect/>
+                    </a:stretch>
+                  </pic:blipFill>
+                  <pic:spPr bwMode="auto">
+                    <a:xfrm>
+                      <a:off x="0" y="0"/>
+                      <a:ext cx="5574937" cy="1509059"/>
+                    </a:xfrm>
+                    <a:prstGeom prst="rect">
+                      <a:avLst/>
+                    </a:prstGeom>
+                    <a:noFill/>
+                  </pic:spPr>
+                </pic:pic>
+              </a:graphicData>
+            </a:graphic>
+          </wp:inline>
+        </w:drawing>
+      </w:r>
+    </w:p>
+    <w:p>
+      <w:pPr>
+        <w:rPr>
+          <w:noProof/>
+        </w:rPr>
+      </w:pPr>
       <w:r>
         <w:rPr>
           <w:noProof/>
@@ -814,9 +889,207 @@
         <w:rPr>
           <w:noProof/>
         </w:rPr>
-        <w:t xml:space="preserve"> </w:t>
+        <w:t>-Lo primero que hemos hecho ha sido clonar el repositorio para poder trabajar todos con el mismo repositorio</w:t>
       </w:r>
     </w:p>
+    <w:p>
+      <w:pPr>
+        <w:rPr>
+          <w:noProof/>
+        </w:rPr>
+      </w:pPr>
+      <w:r>
+        <w:rPr>
+          <w:noProof/>
+        </w:rPr>
+        <w:drawing>
+          <wp:inline distT="0" distB="0" distL="0" distR="0" wp14:anchorId="6D1F94C7" wp14:editId="6F9B949F">
+            <wp:extent cx="5391150" cy="1457325"/>
+            <wp:effectExtent l="0" t="0" r="0" b="9525"/>
+            <wp:docPr id="457" name="Imagen 457"/>
+            <wp:cNvGraphicFramePr>
+              <a:graphicFrameLocks xmlns:a="http://schemas.openxmlformats.org/drawingml/2006/main" noChangeAspect="1"/>
+            </wp:cNvGraphicFramePr>
+            <a:graphic xmlns:a="http://schemas.openxmlformats.org/drawingml/2006/main">
+              <a:graphicData uri="http://schemas.openxmlformats.org/drawingml/2006/picture">
+                <pic:pic xmlns:pic="http://schemas.openxmlformats.org/drawingml/2006/picture">
+                  <pic:nvPicPr>
+                    <pic:cNvPr id="1" name=""/>
+                    <pic:cNvPicPr/>
+                  </pic:nvPicPr>
+                  <pic:blipFill>
+                    <a:blip r:embed="rId11"/>
+                    <a:stretch>
+                      <a:fillRect/>
+                    </a:stretch>
+                  </pic:blipFill>
+                  <pic:spPr>
+                    <a:xfrm>
+                      <a:off x="0" y="0"/>
+                      <a:ext cx="5391150" cy="1457325"/>
+                    </a:xfrm>
+                    <a:prstGeom prst="rect">
+                      <a:avLst/>
+                    </a:prstGeom>
+                  </pic:spPr>
+                </pic:pic>
+              </a:graphicData>
+            </a:graphic>
+          </wp:inline>
+        </w:drawing>
+      </w:r>
+    </w:p>
+    <w:p>
+      <w:pPr>
+        <w:rPr>
+          <w:noProof/>
+        </w:rPr>
+      </w:pPr>
+      <w:r>
+        <w:rPr>
+          <w:noProof/>
+        </w:rPr>
+        <w:t>Lo que hicimos acontinuacion fue hacer que nuestros correo y usuario coincidan con nuestros nombre y apellidos como el ejemplo de la foto</w:t>
+      </w:r>
+    </w:p>
+    <w:p>
+      <w:pPr>
+        <w:jc w:val="center"/>
+      </w:pPr>
+      <w:r>
+        <w:rPr>
+          <w:noProof/>
+        </w:rPr>
+        <w:drawing>
+          <wp:inline distT="0" distB="0" distL="0" distR="0" wp14:anchorId="2CC9ABB8" wp14:editId="3A30E694">
+            <wp:extent cx="4286250" cy="3770631"/>
+            <wp:effectExtent l="0" t="0" r="0" b="1270"/>
+            <wp:docPr id="455" name="Imagen 455"/>
+            <wp:cNvGraphicFramePr>
+              <a:graphicFrameLocks xmlns:a="http://schemas.openxmlformats.org/drawingml/2006/main" noChangeAspect="1"/>
+            </wp:cNvGraphicFramePr>
+            <a:graphic xmlns:a="http://schemas.openxmlformats.org/drawingml/2006/main">
+              <a:graphicData uri="http://schemas.openxmlformats.org/drawingml/2006/picture">
+                <pic:pic xmlns:pic="http://schemas.openxmlformats.org/drawingml/2006/picture">
+                  <pic:nvPicPr>
+                    <pic:cNvPr id="1" name=""/>
+                    <pic:cNvPicPr/>
+                  </pic:nvPicPr>
+                  <pic:blipFill>
+                    <a:blip r:embed="rId12"/>
+                    <a:stretch>
+                      <a:fillRect/>
+                    </a:stretch>
+                  </pic:blipFill>
+                  <pic:spPr>
+                    <a:xfrm>
+                      <a:off x="0" y="0"/>
+                      <a:ext cx="4290374" cy="3774259"/>
+                    </a:xfrm>
+                    <a:prstGeom prst="rect">
+                      <a:avLst/>
+                    </a:prstGeom>
+                  </pic:spPr>
+                </pic:pic>
+              </a:graphicData>
+            </a:graphic>
+          </wp:inline>
+        </w:drawing>
+      </w:r>
+    </w:p>
+    <w:p/>
+    <w:p>
+      <w:r>
+        <w:lastRenderedPageBreak/>
+        <w:t xml:space="preserve">Lo siguiente que haremos será añadir las API que nos piden </w:t>
+      </w:r>
+    </w:p>
+    <w:p>
+      <w:pPr>
+        <w:pStyle w:val="Prrafodelista"/>
+        <w:numPr>
+          <w:ilvl w:val="0"/>
+          <w:numId w:val="1"/>
+        </w:numPr>
+      </w:pPr>
+      <w:r>
+        <w:rPr>
+          <w:rFonts w:ascii="Arial" w:hAnsi="Arial" w:cs="Arial"/>
+          <w:color w:val="000000"/>
+        </w:rPr>
+        <w:t>GET</w:t>
+      </w:r>
+    </w:p>
+    <w:p>
+      <w:pPr>
+        <w:pStyle w:val="Prrafodelista"/>
+      </w:pPr>
+    </w:p>
+    <w:p>
+      <w:pPr>
+        <w:pStyle w:val="Prrafodelista"/>
+        <w:numPr>
+          <w:ilvl w:val="0"/>
+          <w:numId w:val="1"/>
+        </w:numPr>
+      </w:pPr>
+      <w:r>
+        <w:rPr>
+          <w:rFonts w:ascii="Arial" w:hAnsi="Arial" w:cs="Arial"/>
+          <w:color w:val="000000"/>
+        </w:rPr>
+        <w:t>POST</w:t>
+      </w:r>
+    </w:p>
+    <w:p>
+      <w:pPr>
+        <w:pStyle w:val="Prrafodelista"/>
+      </w:pPr>
+    </w:p>
+    <w:p>
+      <w:pPr>
+        <w:pStyle w:val="Prrafodelista"/>
+        <w:numPr>
+          <w:ilvl w:val="0"/>
+          <w:numId w:val="1"/>
+        </w:numPr>
+      </w:pPr>
+      <w:r>
+        <w:rPr>
+          <w:rFonts w:ascii="Arial" w:hAnsi="Arial" w:cs="Arial"/>
+          <w:color w:val="000000"/>
+        </w:rPr>
+        <w:t>PUT</w:t>
+      </w:r>
+    </w:p>
+    <w:p>
+      <w:pPr>
+        <w:pStyle w:val="Prrafodelista"/>
+      </w:pPr>
+    </w:p>
+    <w:p>
+      <w:pPr>
+        <w:pStyle w:val="Prrafodelista"/>
+        <w:numPr>
+          <w:ilvl w:val="0"/>
+          <w:numId w:val="1"/>
+        </w:numPr>
+      </w:pPr>
+      <w:r>
+        <w:rPr>
+          <w:rFonts w:ascii="Arial" w:hAnsi="Arial" w:cs="Arial"/>
+          <w:color w:val="000000"/>
+        </w:rPr>
+        <w:t>DELETE</w:t>
+      </w:r>
+    </w:p>
+    <w:p>
+      <w:pPr>
+        <w:pStyle w:val="Prrafodelista"/>
+      </w:pPr>
+    </w:p>
+    <w:p/>
+    <w:p/>
     <w:sectPr>
       <w:pgSz w:w="11906" w:h="16838"/>
       <w:pgMar w:top="1417" w:right="1701" w:bottom="1417" w:left="1701" w:header="708" w:footer="708" w:gutter="0"/>
@@ -877,6 +1150,126 @@
     </w:p>
   </w:footnote>
 </w:footnotes>
+</file>
+
+<file path=word/numbering.xml><?xml version="1.0" encoding="utf-8"?>
+<w:numbering xmlns:wpc="http://schemas.microsoft.com/office/word/2010/wordprocessingCanvas" xmlns:cx="http://schemas.microsoft.com/office/drawing/2014/chartex" xmlns:cx1="http://schemas.microsoft.com/office/drawing/2015/9/8/chartex" xmlns:cx2="http://schemas.microsoft.com/office/drawing/2015/10/21/chartex" xmlns:cx3="http://schemas.microsoft.com/office/drawing/2016/5/9/chartex" xmlns:cx4="http://schemas.microsoft.com/office/drawing/2016/5/10/chartex" xmlns:cx5="http://schemas.microsoft.com/office/drawing/2016/5/11/chartex" xmlns:cx6="http://schemas.microsoft.com/office/drawing/2016/5/12/chartex" xmlns:cx7="http://schemas.microsoft.com/office/drawing/2016/5/13/chartex" xmlns:cx8="http://schemas.microsoft.com/office/drawing/2016/5/14/chartex" xmlns:mc="http://schemas.openxmlformats.org/markup-compatibility/2006" xmlns:aink="http://schemas.microsoft.com/office/drawing/2016/ink" xmlns:am3d="http://schemas.microsoft.com/office/drawing/2017/model3d" xmlns:o="urn:schemas-microsoft-com:office:office" xmlns:r="http://schemas.openxmlformats.org/officeDocument/2006/relationships" xmlns:m="http://schemas.openxmlformats.org/officeDocument/2006/math" xmlns:v="urn:schemas-microsoft-com:vml" xmlns:wp14="http://schemas.microsoft.com/office/word/2010/wordprocessingDrawing" xmlns:wp="http://schemas.openxmlformats.org/drawingml/2006/wordprocessingDrawing" xmlns:w10="urn:schemas-microsoft-com:office:word" xmlns:w="http://schemas.openxmlformats.org/wordprocessingml/2006/main" xmlns:w14="http://schemas.microsoft.com/office/word/2010/wordml" xmlns:w15="http://schemas.microsoft.com/office/word/2012/wordml" xmlns:w16cex="http://schemas.microsoft.com/office/word/2018/wordml/cex" xmlns:w16cid="http://schemas.microsoft.com/office/word/2016/wordml/cid" xmlns:w16="http://schemas.microsoft.com/office/word/2018/wordml" xmlns:w16sdtdh="http://schemas.microsoft.com/office/word/2020/wordml/sdtdatahash" xmlns:w16se="http://schemas.microsoft.com/office/word/2015/wordml/symex" xmlns:wpg="http://schemas.microsoft.com/office/word/2010/wordprocessingGroup" xmlns:wpi="http://schemas.microsoft.com/office/word/2010/wordprocessingInk" xmlns:wne="http://schemas.microsoft.com/office/word/2006/wordml" xmlns:wps="http://schemas.microsoft.com/office/word/2010/wordprocessingShape" mc:Ignorable="w14 w15 w16se w16cid w16 w16cex w16sdtdh wp14">
+  <w:abstractNum w:abstractNumId="0" w15:restartNumberingAfterBreak="0">
+    <w:nsid w:val="3A9A5A7C"/>
+    <w:multiLevelType w:val="hybridMultilevel"/>
+    <w:tmpl w:val="FE7224CA"/>
+    <w:lvl w:ilvl="0" w:tplc="353A79E0">
+      <w:numFmt w:val="bullet"/>
+      <w:lvlText w:val="-"/>
+      <w:lvlJc w:val="left"/>
+      <w:pPr>
+        <w:ind w:left="720" w:hanging="360"/>
+      </w:pPr>
+      <w:rPr>
+        <w:rFonts w:ascii="Calibri" w:eastAsiaTheme="minorHAnsi" w:hAnsi="Calibri" w:cs="Calibri" w:hint="default"/>
+      </w:rPr>
+    </w:lvl>
+    <w:lvl w:ilvl="1" w:tplc="0C0A0003">
+      <w:start w:val="1"/>
+      <w:numFmt w:val="bullet"/>
+      <w:lvlText w:val="o"/>
+      <w:lvlJc w:val="left"/>
+      <w:pPr>
+        <w:ind w:left="1440" w:hanging="360"/>
+      </w:pPr>
+      <w:rPr>
+        <w:rFonts w:ascii="Courier New" w:hAnsi="Courier New" w:cs="Courier New" w:hint="default"/>
+      </w:rPr>
+    </w:lvl>
+    <w:lvl w:ilvl="2" w:tplc="0C0A0005" w:tentative="1">
+      <w:start w:val="1"/>
+      <w:numFmt w:val="bullet"/>
+      <w:lvlText w:val=""/>
+      <w:lvlJc w:val="left"/>
+      <w:pPr>
+        <w:ind w:left="2160" w:hanging="360"/>
+      </w:pPr>
+      <w:rPr>
+        <w:rFonts w:ascii="Wingdings" w:hAnsi="Wingdings" w:hint="default"/>
+      </w:rPr>
+    </w:lvl>
+    <w:lvl w:ilvl="3" w:tplc="0C0A0001" w:tentative="1">
+      <w:start w:val="1"/>
+      <w:numFmt w:val="bullet"/>
+      <w:lvlText w:val=""/>
+      <w:lvlJc w:val="left"/>
+      <w:pPr>
+        <w:ind w:left="2880" w:hanging="360"/>
+      </w:pPr>
+      <w:rPr>
+        <w:rFonts w:ascii="Symbol" w:hAnsi="Symbol" w:hint="default"/>
+      </w:rPr>
+    </w:lvl>
+    <w:lvl w:ilvl="4" w:tplc="0C0A0003" w:tentative="1">
+      <w:start w:val="1"/>
+      <w:numFmt w:val="bullet"/>
+      <w:lvlText w:val="o"/>
+      <w:lvlJc w:val="left"/>
+      <w:pPr>
+        <w:ind w:left="3600" w:hanging="360"/>
+      </w:pPr>
+      <w:rPr>
+        <w:rFonts w:ascii="Courier New" w:hAnsi="Courier New" w:cs="Courier New" w:hint="default"/>
+      </w:rPr>
+    </w:lvl>
+    <w:lvl w:ilvl="5" w:tplc="0C0A0005" w:tentative="1">
+      <w:start w:val="1"/>
+      <w:numFmt w:val="bullet"/>
+      <w:lvlText w:val=""/>
+      <w:lvlJc w:val="left"/>
+      <w:pPr>
+        <w:ind w:left="4320" w:hanging="360"/>
+      </w:pPr>
+      <w:rPr>
+        <w:rFonts w:ascii="Wingdings" w:hAnsi="Wingdings" w:hint="default"/>
+      </w:rPr>
+    </w:lvl>
+    <w:lvl w:ilvl="6" w:tplc="0C0A0001" w:tentative="1">
+      <w:start w:val="1"/>
+      <w:numFmt w:val="bullet"/>
+      <w:lvlText w:val=""/>
+      <w:lvlJc w:val="left"/>
+      <w:pPr>
+        <w:ind w:left="5040" w:hanging="360"/>
+      </w:pPr>
+      <w:rPr>
+        <w:rFonts w:ascii="Symbol" w:hAnsi="Symbol" w:hint="default"/>
+      </w:rPr>
+    </w:lvl>
+    <w:lvl w:ilvl="7" w:tplc="0C0A0003" w:tentative="1">
+      <w:start w:val="1"/>
+      <w:numFmt w:val="bullet"/>
+      <w:lvlText w:val="o"/>
+      <w:lvlJc w:val="left"/>
+      <w:pPr>
+        <w:ind w:left="5760" w:hanging="360"/>
+      </w:pPr>
+      <w:rPr>
+        <w:rFonts w:ascii="Courier New" w:hAnsi="Courier New" w:cs="Courier New" w:hint="default"/>
+      </w:rPr>
+    </w:lvl>
+    <w:lvl w:ilvl="8" w:tplc="0C0A0005" w:tentative="1">
+      <w:start w:val="1"/>
+      <w:numFmt w:val="bullet"/>
+      <w:lvlText w:val=""/>
+      <w:lvlJc w:val="left"/>
+      <w:pPr>
+        <w:ind w:left="6480" w:hanging="360"/>
+      </w:pPr>
+      <w:rPr>
+        <w:rFonts w:ascii="Wingdings" w:hAnsi="Wingdings" w:hint="default"/>
+      </w:rPr>
+    </w:lvl>
+  </w:abstractNum>
+  <w:num w:numId="1">
+    <w:abstractNumId w:val="0"/>
+  </w:num>
+</w:numbering>
 </file>
 
 <file path=word/styles.xml><?xml version="1.0" encoding="utf-8"?>
@@ -1374,6 +1767,17 @@
     <w:uiPriority w:val="99"/>
     <w:rsid w:val="00360A56"/>
   </w:style>
+  <w:style w:type="paragraph" w:styleId="Prrafodelista">
+    <w:name w:val="List Paragraph"/>
+    <w:basedOn w:val="Normal"/>
+    <w:uiPriority w:val="34"/>
+    <w:qFormat/>
+    <w:rsid w:val="000A2BA6"/>
+    <w:pPr>
+      <w:ind w:left="720"/>
+      <w:contextualSpacing/>
+    </w:pPr>
+  </w:style>
 </w:styles>
 </file>
 

--- a/Proyecto_empresa.docx
+++ b/Proyecto_empresa.docx
@@ -813,7 +813,19 @@
           <w:noProof/>
         </w:rPr>
         <w:lastRenderedPageBreak/>
-        <w:t xml:space="preserve">En este paso creamos la base de datos y las tablas que necesitamos para este proyecto y luego lo que haremos nuestro modelo entidad relacion </w:t>
+        <w:t xml:space="preserve">En este paso creamos la base de datos </w:t>
+      </w:r>
+      <w:r>
+        <w:rPr>
+          <w:noProof/>
+        </w:rPr>
+        <w:t xml:space="preserve">que lo realizara muestro compañero Carlos </w:t>
+      </w:r>
+      <w:r>
+        <w:rPr>
+          <w:noProof/>
+        </w:rPr>
+        <w:t xml:space="preserve">y las tablas que necesitamos para este proyecto y luego lo que haremos nuestro modelo entidad relacion </w:t>
       </w:r>
     </w:p>
     <w:p>
@@ -883,13 +895,7 @@
         <w:rPr>
           <w:noProof/>
         </w:rPr>
-        <w:t xml:space="preserve"> </w:t>
-      </w:r>
-      <w:r>
-        <w:rPr>
-          <w:noProof/>
-        </w:rPr>
-        <w:t>-Lo primero que hemos hecho ha sido clonar el repositorio para poder trabajar todos con el mismo repositorio</w:t>
+        <w:t xml:space="preserve">Aquí esta nuestro modelo entidad relaccion </w:t>
       </w:r>
     </w:p>
     <w:p>
@@ -903,10 +909,10 @@
           <w:noProof/>
         </w:rPr>
         <w:drawing>
-          <wp:inline distT="0" distB="0" distL="0" distR="0" wp14:anchorId="6D1F94C7" wp14:editId="6F9B949F">
-            <wp:extent cx="5391150" cy="1457325"/>
-            <wp:effectExtent l="0" t="0" r="0" b="9525"/>
-            <wp:docPr id="457" name="Imagen 457"/>
+          <wp:inline distT="0" distB="0" distL="0" distR="0" wp14:anchorId="27FCA60A" wp14:editId="1FC0D326">
+            <wp:extent cx="5400040" cy="1959610"/>
+            <wp:effectExtent l="0" t="0" r="0" b="2540"/>
+            <wp:docPr id="3" name="Imagen 3"/>
             <wp:cNvGraphicFramePr>
               <a:graphicFrameLocks xmlns:a="http://schemas.openxmlformats.org/drawingml/2006/main" noChangeAspect="1"/>
             </wp:cNvGraphicFramePr>
@@ -926,7 +932,7 @@
                   <pic:spPr>
                     <a:xfrm>
                       <a:off x="0" y="0"/>
-                      <a:ext cx="5391150" cy="1457325"/>
+                      <a:ext cx="5400040" cy="1959610"/>
                     </a:xfrm>
                     <a:prstGeom prst="rect">
                       <a:avLst/>
@@ -949,22 +955,30 @@
         <w:rPr>
           <w:noProof/>
         </w:rPr>
-        <w:t>Lo que hicimos acontinuacion fue hacer que nuestros correo y usuario coincidan con nuestros nombre y apellidos como el ejemplo de la foto</w:t>
-      </w:r>
-    </w:p>
-    <w:p>
-      <w:pPr>
-        <w:jc w:val="center"/>
+        <w:t xml:space="preserve"> </w:t>
+      </w:r>
+      <w:r>
+        <w:rPr>
+          <w:noProof/>
+        </w:rPr>
+        <w:t>-Lo primero que hemos hecho ha sido clonar el repositorio para poder trabajar todos con el mismo repositorio</w:t>
+      </w:r>
+    </w:p>
+    <w:p>
+      <w:pPr>
+        <w:rPr>
+          <w:noProof/>
+        </w:rPr>
       </w:pPr>
       <w:r>
         <w:rPr>
           <w:noProof/>
         </w:rPr>
         <w:drawing>
-          <wp:inline distT="0" distB="0" distL="0" distR="0" wp14:anchorId="2CC9ABB8" wp14:editId="3A30E694">
-            <wp:extent cx="4286250" cy="3770631"/>
-            <wp:effectExtent l="0" t="0" r="0" b="1270"/>
-            <wp:docPr id="455" name="Imagen 455"/>
+          <wp:inline distT="0" distB="0" distL="0" distR="0" wp14:anchorId="6D1F94C7" wp14:editId="6F9B949F">
+            <wp:extent cx="5391150" cy="1457325"/>
+            <wp:effectExtent l="0" t="0" r="0" b="9525"/>
+            <wp:docPr id="457" name="Imagen 457"/>
             <wp:cNvGraphicFramePr>
               <a:graphicFrameLocks xmlns:a="http://schemas.openxmlformats.org/drawingml/2006/main" noChangeAspect="1"/>
             </wp:cNvGraphicFramePr>
@@ -984,6 +998,65 @@
                   <pic:spPr>
                     <a:xfrm>
                       <a:off x="0" y="0"/>
+                      <a:ext cx="5391150" cy="1457325"/>
+                    </a:xfrm>
+                    <a:prstGeom prst="rect">
+                      <a:avLst/>
+                    </a:prstGeom>
+                  </pic:spPr>
+                </pic:pic>
+              </a:graphicData>
+            </a:graphic>
+          </wp:inline>
+        </w:drawing>
+      </w:r>
+    </w:p>
+    <w:p>
+      <w:pPr>
+        <w:rPr>
+          <w:noProof/>
+        </w:rPr>
+      </w:pPr>
+      <w:r>
+        <w:rPr>
+          <w:noProof/>
+        </w:rPr>
+        <w:t>Lo que hicimos acontinuacion fue hacer que nuestros correo y usuario coincidan con nuestros nombre y apellidos como el ejemplo de la foto</w:t>
+      </w:r>
+    </w:p>
+    <w:p>
+      <w:pPr>
+        <w:jc w:val="center"/>
+      </w:pPr>
+      <w:r>
+        <w:rPr>
+          <w:noProof/>
+        </w:rPr>
+        <w:lastRenderedPageBreak/>
+        <w:drawing>
+          <wp:inline distT="0" distB="0" distL="0" distR="0" wp14:anchorId="2CC9ABB8" wp14:editId="3A30E694">
+            <wp:extent cx="4286250" cy="3770631"/>
+            <wp:effectExtent l="0" t="0" r="0" b="1270"/>
+            <wp:docPr id="455" name="Imagen 455"/>
+            <wp:cNvGraphicFramePr>
+              <a:graphicFrameLocks xmlns:a="http://schemas.openxmlformats.org/drawingml/2006/main" noChangeAspect="1"/>
+            </wp:cNvGraphicFramePr>
+            <a:graphic xmlns:a="http://schemas.openxmlformats.org/drawingml/2006/main">
+              <a:graphicData uri="http://schemas.openxmlformats.org/drawingml/2006/picture">
+                <pic:pic xmlns:pic="http://schemas.openxmlformats.org/drawingml/2006/picture">
+                  <pic:nvPicPr>
+                    <pic:cNvPr id="1" name=""/>
+                    <pic:cNvPicPr/>
+                  </pic:nvPicPr>
+                  <pic:blipFill>
+                    <a:blip r:embed="rId13"/>
+                    <a:stretch>
+                      <a:fillRect/>
+                    </a:stretch>
+                  </pic:blipFill>
+                  <pic:spPr>
+                    <a:xfrm>
+                      <a:off x="0" y="0"/>
                       <a:ext cx="4290374" cy="3774259"/>
                     </a:xfrm>
                     <a:prstGeom prst="rect">
@@ -997,13 +1070,148 @@
         </w:drawing>
       </w:r>
     </w:p>
+    <w:p>
+      <w:r>
+        <w:lastRenderedPageBreak/>
+        <w:t xml:space="preserve">Antes de añadir las APIS nuestros compañeros Carlos y Mario instalaron como se ve en esta imagen </w:t>
+      </w:r>
+      <w:r>
+        <w:rPr>
+          <w:noProof/>
+        </w:rPr>
+        <w:drawing>
+          <wp:inline distT="0" distB="0" distL="0" distR="0" wp14:anchorId="772F1B47" wp14:editId="43543440">
+            <wp:extent cx="5400040" cy="6120130"/>
+            <wp:effectExtent l="0" t="0" r="0" b="0"/>
+            <wp:docPr id="14" name="Imagen 14"/>
+            <wp:cNvGraphicFramePr>
+              <a:graphicFrameLocks xmlns:a="http://schemas.openxmlformats.org/drawingml/2006/main" noChangeAspect="1"/>
+            </wp:cNvGraphicFramePr>
+            <a:graphic xmlns:a="http://schemas.openxmlformats.org/drawingml/2006/main">
+              <a:graphicData uri="http://schemas.openxmlformats.org/drawingml/2006/picture">
+                <pic:pic xmlns:pic="http://schemas.openxmlformats.org/drawingml/2006/picture">
+                  <pic:nvPicPr>
+                    <pic:cNvPr id="0" name="Picture 30"/>
+                    <pic:cNvPicPr>
+                      <a:picLocks noChangeAspect="1" noChangeArrowheads="1"/>
+                    </pic:cNvPicPr>
+                  </pic:nvPicPr>
+                  <pic:blipFill>
+                    <a:blip r:embed="rId14">
+                      <a:extLst>
+                        <a:ext uri="{28A0092B-C50C-407E-A947-70E740481C1C}">
+                          <a14:useLocalDpi xmlns:a14="http://schemas.microsoft.com/office/drawing/2010/main" val="0"/>
+                        </a:ext>
+                      </a:extLst>
+                    </a:blip>
+                    <a:srcRect/>
+                    <a:stretch>
+                      <a:fillRect/>
+                    </a:stretch>
+                  </pic:blipFill>
+                  <pic:spPr bwMode="auto">
+                    <a:xfrm>
+                      <a:off x="0" y="0"/>
+                      <a:ext cx="5400040" cy="6120130"/>
+                    </a:xfrm>
+                    <a:prstGeom prst="rect">
+                      <a:avLst/>
+                    </a:prstGeom>
+                    <a:noFill/>
+                    <a:ln>
+                      <a:noFill/>
+                    </a:ln>
+                  </pic:spPr>
+                </pic:pic>
+              </a:graphicData>
+            </a:graphic>
+          </wp:inline>
+        </w:drawing>
+      </w:r>
+    </w:p>
+    <w:p>
+      <w:pPr>
+        <w:pStyle w:val="NormalWeb"/>
+      </w:pPr>
+    </w:p>
+    <w:p>
+      <w:pPr>
+        <w:pStyle w:val="NormalWeb"/>
+        <w:rPr>
+          <w:rFonts w:asciiTheme="minorHAnsi" w:eastAsiaTheme="minorHAnsi" w:hAnsiTheme="minorHAnsi" w:cstheme="minorBidi"/>
+          <w:sz w:val="22"/>
+          <w:szCs w:val="22"/>
+          <w:lang w:eastAsia="en-US"/>
+        </w:rPr>
+      </w:pPr>
+      <w:r>
+        <w:rPr>
+          <w:rFonts w:asciiTheme="minorHAnsi" w:eastAsiaTheme="minorHAnsi" w:hAnsiTheme="minorHAnsi" w:cstheme="minorBidi"/>
+          <w:sz w:val="22"/>
+          <w:szCs w:val="22"/>
+          <w:lang w:eastAsia="en-US"/>
+        </w:rPr>
+        <w:t>Para poder hacer que nuestro compañero Mario puede usar el server.js y programar junto a nuestro compañero Carlos los métodos de las APIS</w:t>
+      </w:r>
+    </w:p>
+    <w:p>
+      <w:r>
+        <w:rPr>
+          <w:noProof/>
+        </w:rPr>
+        <w:drawing>
+          <wp:inline distT="0" distB="0" distL="0" distR="0" wp14:anchorId="37082F32" wp14:editId="1C431160">
+            <wp:extent cx="5400040" cy="589280"/>
+            <wp:effectExtent l="0" t="0" r="0" b="1270"/>
+            <wp:docPr id="11" name="Imagen 11"/>
+            <wp:cNvGraphicFramePr>
+              <a:graphicFrameLocks xmlns:a="http://schemas.openxmlformats.org/drawingml/2006/main" noChangeAspect="1"/>
+            </wp:cNvGraphicFramePr>
+            <a:graphic xmlns:a="http://schemas.openxmlformats.org/drawingml/2006/main">
+              <a:graphicData uri="http://schemas.openxmlformats.org/drawingml/2006/picture">
+                <pic:pic xmlns:pic="http://schemas.openxmlformats.org/drawingml/2006/picture">
+                  <pic:nvPicPr>
+                    <pic:cNvPr id="0" name="Picture 22"/>
+                    <pic:cNvPicPr>
+                      <a:picLocks noChangeAspect="1" noChangeArrowheads="1"/>
+                    </pic:cNvPicPr>
+                  </pic:nvPicPr>
+                  <pic:blipFill>
+                    <a:blip r:embed="rId15">
+                      <a:extLst>
+                        <a:ext uri="{28A0092B-C50C-407E-A947-70E740481C1C}">
+                          <a14:useLocalDpi xmlns:a14="http://schemas.microsoft.com/office/drawing/2010/main" val="0"/>
+                        </a:ext>
+                      </a:extLst>
+                    </a:blip>
+                    <a:srcRect/>
+                    <a:stretch>
+                      <a:fillRect/>
+                    </a:stretch>
+                  </pic:blipFill>
+                  <pic:spPr bwMode="auto">
+                    <a:xfrm>
+                      <a:off x="0" y="0"/>
+                      <a:ext cx="5400040" cy="589280"/>
+                    </a:xfrm>
+                    <a:prstGeom prst="rect">
+                      <a:avLst/>
+                    </a:prstGeom>
+                    <a:noFill/>
+                    <a:ln>
+                      <a:noFill/>
+                    </a:ln>
+                  </pic:spPr>
+                </pic:pic>
+              </a:graphicData>
+            </a:graphic>
+          </wp:inline>
+        </w:drawing>
+      </w:r>
+    </w:p>
     <w:p/>
-    <w:p>
-      <w:r>
-        <w:lastRenderedPageBreak/>
-        <w:t xml:space="preserve">Lo siguiente que haremos será añadir las API que nos piden </w:t>
-      </w:r>
-    </w:p>
+    <w:p/>
+    <w:p/>
     <w:p>
       <w:pPr>
         <w:pStyle w:val="Prrafodelista"/>
@@ -1011,14 +1219,596 @@
           <w:ilvl w:val="0"/>
           <w:numId w:val="1"/>
         </w:numPr>
-      </w:pPr>
-      <w:r>
+        <w:rPr>
+          <w:b/>
+          <w:bCs/>
+        </w:rPr>
+      </w:pPr>
+      <w:r>
+        <w:rPr>
+          <w:rFonts w:ascii="Arial" w:hAnsi="Arial" w:cs="Arial"/>
+          <w:b/>
+          <w:bCs/>
+          <w:color w:val="000000"/>
+        </w:rPr>
+        <w:t>GET</w:t>
+      </w:r>
+    </w:p>
+    <w:p>
+      <w:pPr>
+        <w:pStyle w:val="Prrafodelista"/>
+        <w:rPr>
+          <w:rFonts w:ascii="Arial" w:hAnsi="Arial" w:cs="Arial"/>
+          <w:b/>
+          <w:bCs/>
+          <w:color w:val="000000"/>
+        </w:rPr>
+      </w:pPr>
+    </w:p>
+    <w:p>
+      <w:pPr>
+        <w:pStyle w:val="Prrafodelista"/>
         <w:rPr>
           <w:rFonts w:ascii="Arial" w:hAnsi="Arial" w:cs="Arial"/>
           <w:color w:val="000000"/>
         </w:rPr>
-        <w:t>GET</w:t>
-      </w:r>
+      </w:pPr>
+      <w:r>
+        <w:rPr>
+          <w:rFonts w:ascii="Arial" w:hAnsi="Arial" w:cs="Arial"/>
+          <w:color w:val="000000"/>
+        </w:rPr>
+        <w:t xml:space="preserve">Nuestros compañeros </w:t>
+      </w:r>
+      <w:r>
+        <w:rPr>
+          <w:rFonts w:ascii="Arial" w:hAnsi="Arial" w:cs="Arial"/>
+          <w:color w:val="000000"/>
+        </w:rPr>
+        <w:t xml:space="preserve">Carlos y Mario </w:t>
+      </w:r>
+      <w:r>
+        <w:rPr>
+          <w:rFonts w:ascii="Arial" w:hAnsi="Arial" w:cs="Arial"/>
+          <w:color w:val="000000"/>
+        </w:rPr>
+        <w:t>se crearon los Get de categorías y componentes de la manera que se especifican en las imagines</w:t>
+      </w:r>
+      <w:r>
+        <w:rPr>
+          <w:rFonts w:ascii="Arial" w:hAnsi="Arial" w:cs="Arial"/>
+          <w:color w:val="000000"/>
+        </w:rPr>
+        <w:t>.</w:t>
+      </w:r>
+    </w:p>
+    <w:p>
+      <w:pPr>
+        <w:pStyle w:val="Prrafodelista"/>
+        <w:rPr>
+          <w:rFonts w:ascii="Arial" w:hAnsi="Arial" w:cs="Arial"/>
+          <w:color w:val="000000"/>
+        </w:rPr>
+      </w:pPr>
+    </w:p>
+    <w:p>
+      <w:pPr>
+        <w:pStyle w:val="Prrafodelista"/>
+      </w:pPr>
+      <w:r>
+        <w:rPr>
+          <w:rFonts w:ascii="Arial" w:hAnsi="Arial" w:cs="Arial"/>
+          <w:color w:val="000000"/>
+        </w:rPr>
+        <w:t xml:space="preserve">Nuestro Get </w:t>
+      </w:r>
+      <w:r>
+        <w:rPr>
+          <w:rFonts w:ascii="Arial" w:hAnsi="Arial" w:cs="Arial"/>
+          <w:color w:val="000000"/>
+        </w:rPr>
+        <w:t>está</w:t>
+      </w:r>
+      <w:r>
+        <w:rPr>
+          <w:rFonts w:ascii="Arial" w:hAnsi="Arial" w:cs="Arial"/>
+          <w:color w:val="000000"/>
+        </w:rPr>
+        <w:t xml:space="preserve"> centrado en obtener información de las categorías o componentes de nuestra tienda</w:t>
+      </w:r>
+    </w:p>
+    <w:p>
+      <w:pPr>
+        <w:pStyle w:val="Prrafodelista"/>
+      </w:pPr>
+      <w:r>
+        <w:rPr>
+          <w:noProof/>
+        </w:rPr>
+        <w:drawing>
+          <wp:inline distT="0" distB="0" distL="0" distR="0" wp14:anchorId="4D59DBCA" wp14:editId="0B519FEA">
+            <wp:extent cx="3571875" cy="981075"/>
+            <wp:effectExtent l="0" t="0" r="9525" b="9525"/>
+            <wp:docPr id="2" name="Imagen 2"/>
+            <wp:cNvGraphicFramePr>
+              <a:graphicFrameLocks xmlns:a="http://schemas.openxmlformats.org/drawingml/2006/main" noChangeAspect="1"/>
+            </wp:cNvGraphicFramePr>
+            <a:graphic xmlns:a="http://schemas.openxmlformats.org/drawingml/2006/main">
+              <a:graphicData uri="http://schemas.openxmlformats.org/drawingml/2006/picture">
+                <pic:pic xmlns:pic="http://schemas.openxmlformats.org/drawingml/2006/picture">
+                  <pic:nvPicPr>
+                    <pic:cNvPr id="0" name="Picture 1"/>
+                    <pic:cNvPicPr>
+                      <a:picLocks noChangeAspect="1" noChangeArrowheads="1"/>
+                    </pic:cNvPicPr>
+                  </pic:nvPicPr>
+                  <pic:blipFill rotWithShape="1">
+                    <a:blip r:embed="rId16">
+                      <a:extLst>
+                        <a:ext uri="{28A0092B-C50C-407E-A947-70E740481C1C}">
+                          <a14:useLocalDpi xmlns:a14="http://schemas.microsoft.com/office/drawing/2010/main" val="0"/>
+                        </a:ext>
+                      </a:extLst>
+                    </a:blip>
+                    <a:srcRect t="20402" b="50000"/>
+                    <a:stretch/>
+                  </pic:blipFill>
+                  <pic:spPr bwMode="auto">
+                    <a:xfrm>
+                      <a:off x="0" y="0"/>
+                      <a:ext cx="3571875" cy="981075"/>
+                    </a:xfrm>
+                    <a:prstGeom prst="rect">
+                      <a:avLst/>
+                    </a:prstGeom>
+                    <a:noFill/>
+                    <a:ln>
+                      <a:noFill/>
+                    </a:ln>
+                    <a:extLst>
+                      <a:ext uri="{53640926-AAD7-44D8-BBD7-CCE9431645EC}">
+                        <a14:shadowObscured xmlns:a14="http://schemas.microsoft.com/office/drawing/2010/main"/>
+                      </a:ext>
+                    </a:extLst>
+                  </pic:spPr>
+                </pic:pic>
+              </a:graphicData>
+            </a:graphic>
+          </wp:inline>
+        </w:drawing>
+      </w:r>
+    </w:p>
+    <w:p>
+      <w:pPr>
+        <w:pStyle w:val="Prrafodelista"/>
+      </w:pPr>
+      <w:r>
+        <w:rPr>
+          <w:noProof/>
+        </w:rPr>
+        <mc:AlternateContent>
+          <mc:Choice Requires="wps">
+            <w:drawing>
+              <wp:anchor distT="0" distB="0" distL="114300" distR="114300" simplePos="0" relativeHeight="251664384" behindDoc="0" locked="0" layoutInCell="1" allowOverlap="1" wp14:anchorId="4F42082A" wp14:editId="3B165F73">
+                <wp:simplePos x="0" y="0"/>
+                <wp:positionH relativeFrom="column">
+                  <wp:posOffset>3483191</wp:posOffset>
+                </wp:positionH>
+                <wp:positionV relativeFrom="paragraph">
+                  <wp:posOffset>1084017</wp:posOffset>
+                </wp:positionV>
+                <wp:extent cx="1449070" cy="810883"/>
+                <wp:effectExtent l="0" t="0" r="17780" b="27940"/>
+                <wp:wrapNone/>
+                <wp:docPr id="17" name="Rectángulo 17"/>
+                <wp:cNvGraphicFramePr/>
+                <a:graphic xmlns:a="http://schemas.openxmlformats.org/drawingml/2006/main">
+                  <a:graphicData uri="http://schemas.microsoft.com/office/word/2010/wordprocessingShape">
+                    <wps:wsp>
+                      <wps:cNvSpPr/>
+                      <wps:spPr>
+                        <a:xfrm>
+                          <a:off x="0" y="0"/>
+                          <a:ext cx="1449070" cy="810883"/>
+                        </a:xfrm>
+                        <a:prstGeom prst="rect">
+                          <a:avLst/>
+                        </a:prstGeom>
+                        <a:solidFill>
+                          <a:srgbClr val="7030A0"/>
+                        </a:solidFill>
+                        <a:ln>
+                          <a:solidFill>
+                            <a:schemeClr val="accent2"/>
+                          </a:solidFill>
+                        </a:ln>
+                      </wps:spPr>
+                      <wps:style>
+                        <a:lnRef idx="2">
+                          <a:schemeClr val="accent1">
+                            <a:shade val="50000"/>
+                          </a:schemeClr>
+                        </a:lnRef>
+                        <a:fillRef idx="1">
+                          <a:schemeClr val="accent1"/>
+                        </a:fillRef>
+                        <a:effectRef idx="0">
+                          <a:schemeClr val="accent1"/>
+                        </a:effectRef>
+                        <a:fontRef idx="minor">
+                          <a:schemeClr val="lt1"/>
+                        </a:fontRef>
+                      </wps:style>
+                      <wps:txbx>
+                        <w:txbxContent>
+                          <w:p>
+                            <w:pPr>
+                              <w:jc w:val="center"/>
+                            </w:pPr>
+                            <w:r>
+                              <w:t xml:space="preserve">Aquí se muestra </w:t>
+                            </w:r>
+                            <w:r>
+                              <w:t xml:space="preserve">la información </w:t>
+                            </w:r>
+                          </w:p>
+                        </w:txbxContent>
+                      </wps:txbx>
+                      <wps:bodyPr rot="0" spcFirstLastPara="0" vertOverflow="overflow" horzOverflow="overflow" vert="horz" wrap="square" lIns="91440" tIns="45720" rIns="91440" bIns="45720" numCol="1" spcCol="0" rtlCol="0" fromWordArt="0" anchor="ctr" anchorCtr="0" forceAA="0" compatLnSpc="1">
+                        <a:prstTxWarp prst="textNoShape">
+                          <a:avLst/>
+                        </a:prstTxWarp>
+                        <a:noAutofit/>
+                      </wps:bodyPr>
+                    </wps:wsp>
+                  </a:graphicData>
+                </a:graphic>
+                <wp14:sizeRelV relativeFrom="margin">
+                  <wp14:pctHeight>0</wp14:pctHeight>
+                </wp14:sizeRelV>
+              </wp:anchor>
+            </w:drawing>
+          </mc:Choice>
+          <mc:Fallback>
+            <w:pict>
+              <v:rect w14:anchorId="4F42082A" id="Rectángulo 17" o:spid="_x0000_s1032" style="position:absolute;left:0;text-align:left;margin-left:274.25pt;margin-top:85.35pt;width:114.1pt;height:63.85pt;z-index:251664384;visibility:visible;mso-wrap-style:square;mso-height-percent:0;mso-wrap-distance-left:9pt;mso-wrap-distance-top:0;mso-wrap-distance-right:9pt;mso-wrap-distance-bottom:0;mso-position-horizontal:absolute;mso-position-horizontal-relative:text;mso-position-vertical:absolute;mso-position-vertical-relative:text;mso-height-percent:0;mso-height-relative:margin;v-text-anchor:middle" o:gfxdata="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" fillcolor="#7030a0" strokecolor="#ed7d31 [3205]" strokeweight="1pt">
+                <v:textbox>
+                  <w:txbxContent>
+                    <w:p>
+                      <w:pPr>
+                        <w:jc w:val="center"/>
+                      </w:pPr>
+                      <w:r>
+                        <w:t xml:space="preserve">Aquí se muestra </w:t>
+                      </w:r>
+                      <w:r>
+                        <w:t xml:space="preserve">la información </w:t>
+                      </w:r>
+                    </w:p>
+                  </w:txbxContent>
+                </v:textbox>
+              </v:rect>
+            </w:pict>
+          </mc:Fallback>
+        </mc:AlternateContent>
+      </w:r>
+      <w:r>
+        <w:rPr>
+          <w:noProof/>
+        </w:rPr>
+        <mc:AlternateContent>
+          <mc:Choice Requires="wps">
+            <w:drawing>
+              <wp:anchor distT="0" distB="0" distL="114300" distR="114300" simplePos="0" relativeHeight="251665408" behindDoc="0" locked="0" layoutInCell="1" allowOverlap="1" wp14:anchorId="6B924FF8" wp14:editId="6DA02A2F">
+                <wp:simplePos x="0" y="0"/>
+                <wp:positionH relativeFrom="column">
+                  <wp:posOffset>2568946</wp:posOffset>
+                </wp:positionH>
+                <wp:positionV relativeFrom="paragraph">
+                  <wp:posOffset>1472565</wp:posOffset>
+                </wp:positionV>
+                <wp:extent cx="879894" cy="474453"/>
+                <wp:effectExtent l="0" t="57150" r="15875" b="20955"/>
+                <wp:wrapNone/>
+                <wp:docPr id="18" name="Conector: curvado 18"/>
+                <wp:cNvGraphicFramePr/>
+                <a:graphic xmlns:a="http://schemas.openxmlformats.org/drawingml/2006/main">
+                  <a:graphicData uri="http://schemas.microsoft.com/office/word/2010/wordprocessingShape">
+                    <wps:wsp>
+                      <wps:cNvCnPr/>
+                      <wps:spPr>
+                        <a:xfrm flipV="1">
+                          <a:off x="0" y="0"/>
+                          <a:ext cx="879894" cy="474453"/>
+                        </a:xfrm>
+                        <a:prstGeom prst="curvedConnector3">
+                          <a:avLst/>
+                        </a:prstGeom>
+                        <a:ln>
+                          <a:tailEnd type="triangle"/>
+                        </a:ln>
+                      </wps:spPr>
+                      <wps:style>
+                        <a:lnRef idx="3">
+                          <a:schemeClr val="accent2"/>
+                        </a:lnRef>
+                        <a:fillRef idx="0">
+                          <a:schemeClr val="accent2"/>
+                        </a:fillRef>
+                        <a:effectRef idx="2">
+                          <a:schemeClr val="accent2"/>
+                        </a:effectRef>
+                        <a:fontRef idx="minor">
+                          <a:schemeClr val="tx1"/>
+                        </a:fontRef>
+                      </wps:style>
+                      <wps:bodyPr/>
+                    </wps:wsp>
+                  </a:graphicData>
+                </a:graphic>
+              </wp:anchor>
+            </w:drawing>
+          </mc:Choice>
+          <mc:Fallback>
+            <w:pict>
+              <v:shapetype w14:anchorId="23626E8E" id="_x0000_t38" coordsize="21600,21600" o:spt="38" o:oned="t" path="m,c@0,0@1,5400@1,10800@1,16200@2,21600,21600,21600e" filled="f">
+                <v:formulas>
+                  <v:f eqn="mid #0 0"/>
+                  <v:f eqn="val #0"/>
+                  <v:f eqn="mid #0 21600"/>
+                </v:formulas>
+                <v:path arrowok="t" fillok="f" o:connecttype="none"/>
+                <v:handles>
+                  <v:h position="#0,center"/>
+                </v:handles>
+                <o:lock v:ext="edit" shapetype="t"/>
+              </v:shapetype>
+              <v:shape id="Conector: curvado 18" o:spid="_x0000_s1026" type="#_x0000_t38" style="position:absolute;margin-left:202.3pt;margin-top:115.95pt;width:69.3pt;height:37.35pt;flip:y;z-index:251665408;visibility:visible;mso-wrap-style:square;mso-wrap-distance-left:9pt;mso-wrap-distance-top:0;mso-wrap-distance-right:9pt;mso-wrap-distance-bottom:0;mso-position-horizontal:absolute;mso-position-horizontal-relative:text;mso-position-vertical:absolute;mso-position-vertical-relative:text" o:gfxdata="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" adj="10800" strokecolor="#ed7d31 [3205]" strokeweight="1.5pt">
+                <v:stroke endarrow="block" joinstyle="miter"/>
+              </v:shape>
+            </w:pict>
+          </mc:Fallback>
+        </mc:AlternateContent>
+      </w:r>
+      <w:r>
+        <w:rPr>
+          <w:noProof/>
+        </w:rPr>
+        <mc:AlternateContent>
+          <mc:Choice Requires="wps">
+            <w:drawing>
+              <wp:anchor distT="0" distB="0" distL="114300" distR="114300" simplePos="0" relativeHeight="251663360" behindDoc="0" locked="0" layoutInCell="1" allowOverlap="1" wp14:anchorId="076D3E83" wp14:editId="0ED742B3">
+                <wp:simplePos x="0" y="0"/>
+                <wp:positionH relativeFrom="column">
+                  <wp:posOffset>826303</wp:posOffset>
+                </wp:positionH>
+                <wp:positionV relativeFrom="paragraph">
+                  <wp:posOffset>1947066</wp:posOffset>
+                </wp:positionV>
+                <wp:extent cx="1690777" cy="672860"/>
+                <wp:effectExtent l="0" t="0" r="24130" b="13335"/>
+                <wp:wrapNone/>
+                <wp:docPr id="16" name="Rectángulo 16"/>
+                <wp:cNvGraphicFramePr/>
+                <a:graphic xmlns:a="http://schemas.openxmlformats.org/drawingml/2006/main">
+                  <a:graphicData uri="http://schemas.microsoft.com/office/word/2010/wordprocessingShape">
+                    <wps:wsp>
+                      <wps:cNvSpPr/>
+                      <wps:spPr>
+                        <a:xfrm>
+                          <a:off x="0" y="0"/>
+                          <a:ext cx="1690777" cy="672860"/>
+                        </a:xfrm>
+                        <a:prstGeom prst="rect">
+                          <a:avLst/>
+                        </a:prstGeom>
+                        <a:noFill/>
+                        <a:ln>
+                          <a:solidFill>
+                            <a:schemeClr val="accent2"/>
+                          </a:solidFill>
+                        </a:ln>
+                      </wps:spPr>
+                      <wps:style>
+                        <a:lnRef idx="2">
+                          <a:schemeClr val="accent1">
+                            <a:shade val="50000"/>
+                          </a:schemeClr>
+                        </a:lnRef>
+                        <a:fillRef idx="1">
+                          <a:schemeClr val="accent1"/>
+                        </a:fillRef>
+                        <a:effectRef idx="0">
+                          <a:schemeClr val="accent1"/>
+                        </a:effectRef>
+                        <a:fontRef idx="minor">
+                          <a:schemeClr val="lt1"/>
+                        </a:fontRef>
+                      </wps:style>
+                      <wps:bodyPr rot="0" spcFirstLastPara="0" vertOverflow="overflow" horzOverflow="overflow" vert="horz" wrap="square" lIns="91440" tIns="45720" rIns="91440" bIns="45720" numCol="1" spcCol="0" rtlCol="0" fromWordArt="0" anchor="ctr" anchorCtr="0" forceAA="0" compatLnSpc="1">
+                        <a:prstTxWarp prst="textNoShape">
+                          <a:avLst/>
+                        </a:prstTxWarp>
+                        <a:noAutofit/>
+                      </wps:bodyPr>
+                    </wps:wsp>
+                  </a:graphicData>
+                </a:graphic>
+              </wp:anchor>
+            </w:drawing>
+          </mc:Choice>
+          <mc:Fallback>
+            <w:pict>
+              <v:rect w14:anchorId="2A3AC303" id="Rectángulo 16" o:spid="_x0000_s1026" style="position:absolute;margin-left:65.05pt;margin-top:153.3pt;width:133.15pt;height:53pt;z-index:251663360;visibility:visible;mso-wrap-style:square;mso-wrap-distance-left:9pt;mso-wrap-distance-top:0;mso-wrap-distance-right:9pt;mso-wrap-distance-bottom:0;mso-position-horizontal:absolute;mso-position-horizontal-relative:text;mso-position-vertical:absolute;mso-position-vertical-relative:text;v-text-anchor:middle" o:gfxdata="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" filled="f" strokecolor="#ed7d31 [3205]" strokeweight="1pt"/>
+            </w:pict>
+          </mc:Fallback>
+        </mc:AlternateContent>
+      </w:r>
+      <w:r>
+        <w:rPr>
+          <w:noProof/>
+        </w:rPr>
+        <w:drawing>
+          <wp:inline distT="0" distB="0" distL="0" distR="0" wp14:anchorId="09DFBA42" wp14:editId="6253A46F">
+            <wp:extent cx="5400040" cy="2766060"/>
+            <wp:effectExtent l="0" t="0" r="0" b="0"/>
+            <wp:docPr id="15" name="Imagen 15"/>
+            <wp:cNvGraphicFramePr>
+              <a:graphicFrameLocks xmlns:a="http://schemas.openxmlformats.org/drawingml/2006/main" noChangeAspect="1"/>
+            </wp:cNvGraphicFramePr>
+            <a:graphic xmlns:a="http://schemas.openxmlformats.org/drawingml/2006/main">
+              <a:graphicData uri="http://schemas.openxmlformats.org/drawingml/2006/picture">
+                <pic:pic xmlns:pic="http://schemas.openxmlformats.org/drawingml/2006/picture">
+                  <pic:nvPicPr>
+                    <pic:cNvPr id="0" name="Picture 32"/>
+                    <pic:cNvPicPr>
+                      <a:picLocks noChangeAspect="1" noChangeArrowheads="1"/>
+                    </pic:cNvPicPr>
+                  </pic:nvPicPr>
+                  <pic:blipFill>
+                    <a:blip r:embed="rId17" cstate="print">
+                      <a:extLst>
+                        <a:ext uri="{28A0092B-C50C-407E-A947-70E740481C1C}">
+                          <a14:useLocalDpi xmlns:a14="http://schemas.microsoft.com/office/drawing/2010/main" val="0"/>
+                        </a:ext>
+                      </a:extLst>
+                    </a:blip>
+                    <a:srcRect/>
+                    <a:stretch>
+                      <a:fillRect/>
+                    </a:stretch>
+                  </pic:blipFill>
+                  <pic:spPr bwMode="auto">
+                    <a:xfrm>
+                      <a:off x="0" y="0"/>
+                      <a:ext cx="5400040" cy="2766060"/>
+                    </a:xfrm>
+                    <a:prstGeom prst="rect">
+                      <a:avLst/>
+                    </a:prstGeom>
+                    <a:noFill/>
+                    <a:ln>
+                      <a:noFill/>
+                    </a:ln>
+                  </pic:spPr>
+                </pic:pic>
+              </a:graphicData>
+            </a:graphic>
+          </wp:inline>
+        </w:drawing>
+      </w:r>
+    </w:p>
+    <w:p>
+      <w:pPr>
+        <w:pStyle w:val="Prrafodelista"/>
+      </w:pPr>
+    </w:p>
+    <w:p>
+      <w:pPr>
+        <w:pStyle w:val="Prrafodelista"/>
+      </w:pPr>
+    </w:p>
+    <w:p>
+      <w:pPr>
+        <w:pStyle w:val="Prrafodelista"/>
+      </w:pPr>
+    </w:p>
+    <w:p>
+      <w:pPr>
+        <w:pStyle w:val="Prrafodelista"/>
+        <w:rPr>
+          <w:noProof/>
+        </w:rPr>
+      </w:pPr>
+      <w:r>
+        <w:rPr>
+          <w:noProof/>
+        </w:rPr>
+        <w:t>-Los mensajes mostrados con el nombre “message” son los avisos que aparece mediante el archivo “server.js”. Esto se aplica en todos los metodos</w:t>
+      </w:r>
+    </w:p>
+    <w:p>
+      <w:pPr>
+        <w:pStyle w:val="Prrafodelista"/>
+        <w:rPr>
+          <w:noProof/>
+        </w:rPr>
+      </w:pPr>
+    </w:p>
+    <w:p>
+      <w:pPr>
+        <w:pStyle w:val="Prrafodelista"/>
+      </w:pPr>
+    </w:p>
+    <w:p>
+      <w:pPr>
+        <w:pStyle w:val="Prrafodelista"/>
+      </w:pPr>
+    </w:p>
+    <w:p>
+      <w:pPr>
+        <w:pStyle w:val="Prrafodelista"/>
+      </w:pPr>
+    </w:p>
+    <w:p>
+      <w:pPr>
+        <w:pStyle w:val="Prrafodelista"/>
+      </w:pPr>
+    </w:p>
+    <w:p>
+      <w:pPr>
+        <w:pStyle w:val="Prrafodelista"/>
+      </w:pPr>
+    </w:p>
+    <w:p>
+      <w:pPr>
+        <w:pStyle w:val="Prrafodelista"/>
+      </w:pPr>
+    </w:p>
+    <w:p>
+      <w:pPr>
+        <w:pStyle w:val="Prrafodelista"/>
+      </w:pPr>
+    </w:p>
+    <w:p>
+      <w:pPr>
+        <w:pStyle w:val="Prrafodelista"/>
+      </w:pPr>
+    </w:p>
+    <w:p>
+      <w:pPr>
+        <w:pStyle w:val="Prrafodelista"/>
+      </w:pPr>
+    </w:p>
+    <w:p>
+      <w:pPr>
+        <w:pStyle w:val="Prrafodelista"/>
+      </w:pPr>
+    </w:p>
+    <w:p>
+      <w:pPr>
+        <w:pStyle w:val="Prrafodelista"/>
+      </w:pPr>
+    </w:p>
+    <w:p>
+      <w:pPr>
+        <w:pStyle w:val="Prrafodelista"/>
+      </w:pPr>
+    </w:p>
+    <w:p>
+      <w:pPr>
+        <w:pStyle w:val="Prrafodelista"/>
+      </w:pPr>
+    </w:p>
+    <w:p>
+      <w:pPr>
+        <w:pStyle w:val="Prrafodelista"/>
+      </w:pPr>
+    </w:p>
+    <w:p>
+      <w:pPr>
+        <w:pStyle w:val="Prrafodelista"/>
+      </w:pPr>
     </w:p>
     <w:p>
       <w:pPr>
@@ -1032,14 +1822,568 @@
           <w:ilvl w:val="0"/>
           <w:numId w:val="1"/>
         </w:numPr>
-      </w:pPr>
-      <w:r>
+        <w:rPr>
+          <w:b/>
+          <w:bCs/>
+        </w:rPr>
+      </w:pPr>
+      <w:r>
+        <w:rPr>
+          <w:rFonts w:ascii="Arial" w:hAnsi="Arial" w:cs="Arial"/>
+          <w:b/>
+          <w:bCs/>
+          <w:color w:val="000000"/>
+        </w:rPr>
+        <w:t>POST</w:t>
+      </w:r>
+    </w:p>
+    <w:p>
+      <w:pPr>
+        <w:pStyle w:val="Prrafodelista"/>
         <w:rPr>
           <w:rFonts w:ascii="Arial" w:hAnsi="Arial" w:cs="Arial"/>
           <w:color w:val="000000"/>
         </w:rPr>
-        <w:t>POST</w:t>
-      </w:r>
+      </w:pPr>
+      <w:r>
+        <w:rPr>
+          <w:rFonts w:ascii="Arial" w:hAnsi="Arial" w:cs="Arial"/>
+          <w:color w:val="000000"/>
+        </w:rPr>
+        <w:t>De la misma manera los compañeros Mario y Carlos nos creamos los métodos Post de categoría y componentes</w:t>
+      </w:r>
+      <w:r>
+        <w:rPr>
+          <w:rFonts w:ascii="Arial" w:hAnsi="Arial" w:cs="Arial"/>
+          <w:color w:val="000000"/>
+        </w:rPr>
+        <w:t>.</w:t>
+      </w:r>
+    </w:p>
+    <w:p>
+      <w:pPr>
+        <w:pStyle w:val="Prrafodelista"/>
+        <w:rPr>
+          <w:rFonts w:ascii="Arial" w:hAnsi="Arial" w:cs="Arial"/>
+          <w:color w:val="000000"/>
+        </w:rPr>
+      </w:pPr>
+    </w:p>
+    <w:p>
+      <w:pPr>
+        <w:pStyle w:val="Prrafodelista"/>
+        <w:rPr>
+          <w:rFonts w:ascii="Arial" w:hAnsi="Arial" w:cs="Arial"/>
+          <w:color w:val="000000"/>
+        </w:rPr>
+      </w:pPr>
+      <w:r>
+        <w:rPr>
+          <w:rFonts w:ascii="Arial" w:hAnsi="Arial" w:cs="Arial"/>
+          <w:color w:val="000000"/>
+        </w:rPr>
+        <w:t>Nuestro Post se centra en crear nueva información sobre categorías o componentes.</w:t>
+      </w:r>
+    </w:p>
+    <w:p>
+      <w:pPr>
+        <w:pStyle w:val="Prrafodelista"/>
+        <w:rPr>
+          <w:rFonts w:ascii="Arial" w:hAnsi="Arial" w:cs="Arial"/>
+          <w:color w:val="000000"/>
+        </w:rPr>
+      </w:pPr>
+    </w:p>
+    <w:p>
+      <w:pPr>
+        <w:pStyle w:val="Prrafodelista"/>
+        <w:rPr>
+          <w:noProof/>
+        </w:rPr>
+      </w:pPr>
+      <w:r>
+        <w:rPr>
+          <w:noProof/>
+        </w:rPr>
+        <w:drawing>
+          <wp:inline distT="0" distB="0" distL="0" distR="0" wp14:anchorId="2795E4F5" wp14:editId="3C7D435A">
+            <wp:extent cx="3571875" cy="971550"/>
+            <wp:effectExtent l="0" t="0" r="9525" b="0"/>
+            <wp:docPr id="4" name="Imagen 4"/>
+            <wp:cNvGraphicFramePr>
+              <a:graphicFrameLocks xmlns:a="http://schemas.openxmlformats.org/drawingml/2006/main" noChangeAspect="1"/>
+            </wp:cNvGraphicFramePr>
+            <a:graphic xmlns:a="http://schemas.openxmlformats.org/drawingml/2006/main">
+              <a:graphicData uri="http://schemas.openxmlformats.org/drawingml/2006/picture">
+                <pic:pic xmlns:pic="http://schemas.openxmlformats.org/drawingml/2006/picture">
+                  <pic:nvPicPr>
+                    <pic:cNvPr id="0" name="Picture 8"/>
+                    <pic:cNvPicPr>
+                      <a:picLocks noChangeAspect="1" noChangeArrowheads="1"/>
+                    </pic:cNvPicPr>
+                  </pic:nvPicPr>
+                  <pic:blipFill rotWithShape="1">
+                    <a:blip r:embed="rId16">
+                      <a:extLst>
+                        <a:ext uri="{28A0092B-C50C-407E-A947-70E740481C1C}">
+                          <a14:useLocalDpi xmlns:a14="http://schemas.microsoft.com/office/drawing/2010/main" val="0"/>
+                        </a:ext>
+                      </a:extLst>
+                    </a:blip>
+                    <a:srcRect t="51437" b="19253"/>
+                    <a:stretch/>
+                  </pic:blipFill>
+                  <pic:spPr bwMode="auto">
+                    <a:xfrm>
+                      <a:off x="0" y="0"/>
+                      <a:ext cx="3571875" cy="971550"/>
+                    </a:xfrm>
+                    <a:prstGeom prst="rect">
+                      <a:avLst/>
+                    </a:prstGeom>
+                    <a:noFill/>
+                    <a:ln>
+                      <a:noFill/>
+                    </a:ln>
+                    <a:extLst>
+                      <a:ext uri="{53640926-AAD7-44D8-BBD7-CCE9431645EC}">
+                        <a14:shadowObscured xmlns:a14="http://schemas.microsoft.com/office/drawing/2010/main"/>
+                      </a:ext>
+                    </a:extLst>
+                  </pic:spPr>
+                </pic:pic>
+              </a:graphicData>
+            </a:graphic>
+          </wp:inline>
+        </w:drawing>
+      </w:r>
+    </w:p>
+    <w:p>
+      <w:pPr>
+        <w:pStyle w:val="Prrafodelista"/>
+        <w:rPr>
+          <w:noProof/>
+        </w:rPr>
+      </w:pPr>
+    </w:p>
+    <w:p>
+      <w:pPr>
+        <w:pStyle w:val="Prrafodelista"/>
+        <w:rPr>
+          <w:noProof/>
+        </w:rPr>
+      </w:pPr>
+      <w:r>
+        <w:rPr>
+          <w:noProof/>
+        </w:rPr>
+        <mc:AlternateContent>
+          <mc:Choice Requires="wps">
+            <w:drawing>
+              <wp:anchor distT="0" distB="0" distL="114300" distR="114300" simplePos="0" relativeHeight="251670528" behindDoc="0" locked="0" layoutInCell="1" allowOverlap="1" wp14:anchorId="3A7D8EC7" wp14:editId="3373D1D2">
+                <wp:simplePos x="0" y="0"/>
+                <wp:positionH relativeFrom="column">
+                  <wp:posOffset>3289731</wp:posOffset>
+                </wp:positionH>
+                <wp:positionV relativeFrom="paragraph">
+                  <wp:posOffset>1224615</wp:posOffset>
+                </wp:positionV>
+                <wp:extent cx="1449070" cy="810883"/>
+                <wp:effectExtent l="0" t="0" r="17780" b="27940"/>
+                <wp:wrapNone/>
+                <wp:docPr id="26" name="Rectángulo 26"/>
+                <wp:cNvGraphicFramePr/>
+                <a:graphic xmlns:a="http://schemas.openxmlformats.org/drawingml/2006/main">
+                  <a:graphicData uri="http://schemas.microsoft.com/office/word/2010/wordprocessingShape">
+                    <wps:wsp>
+                      <wps:cNvSpPr/>
+                      <wps:spPr>
+                        <a:xfrm>
+                          <a:off x="0" y="0"/>
+                          <a:ext cx="1449070" cy="810883"/>
+                        </a:xfrm>
+                        <a:prstGeom prst="rect">
+                          <a:avLst/>
+                        </a:prstGeom>
+                        <a:solidFill>
+                          <a:srgbClr val="7030A0"/>
+                        </a:solidFill>
+                        <a:ln>
+                          <a:solidFill>
+                            <a:schemeClr val="accent2"/>
+                          </a:solidFill>
+                        </a:ln>
+                      </wps:spPr>
+                      <wps:style>
+                        <a:lnRef idx="2">
+                          <a:schemeClr val="accent1">
+                            <a:shade val="50000"/>
+                          </a:schemeClr>
+                        </a:lnRef>
+                        <a:fillRef idx="1">
+                          <a:schemeClr val="accent1"/>
+                        </a:fillRef>
+                        <a:effectRef idx="0">
+                          <a:schemeClr val="accent1"/>
+                        </a:effectRef>
+                        <a:fontRef idx="minor">
+                          <a:schemeClr val="lt1"/>
+                        </a:fontRef>
+                      </wps:style>
+                      <wps:txbx>
+                        <w:txbxContent>
+                          <w:p>
+                            <w:pPr>
+                              <w:jc w:val="center"/>
+                            </w:pPr>
+                            <w:r>
+                              <w:t xml:space="preserve">Aquí se muestra </w:t>
+                            </w:r>
+                            <w:r>
+                              <w:t>la información creada a través del método Post</w:t>
+                            </w:r>
+                          </w:p>
+                          <w:p>
+                            <w:pPr>
+                              <w:jc w:val="center"/>
+                            </w:pPr>
+                          </w:p>
+                        </w:txbxContent>
+                      </wps:txbx>
+                      <wps:bodyPr rot="0" spcFirstLastPara="0" vertOverflow="overflow" horzOverflow="overflow" vert="horz" wrap="square" lIns="91440" tIns="45720" rIns="91440" bIns="45720" numCol="1" spcCol="0" rtlCol="0" fromWordArt="0" anchor="ctr" anchorCtr="0" forceAA="0" compatLnSpc="1">
+                        <a:prstTxWarp prst="textNoShape">
+                          <a:avLst/>
+                        </a:prstTxWarp>
+                        <a:noAutofit/>
+                      </wps:bodyPr>
+                    </wps:wsp>
+                  </a:graphicData>
+                </a:graphic>
+                <wp14:sizeRelV relativeFrom="margin">
+                  <wp14:pctHeight>0</wp14:pctHeight>
+                </wp14:sizeRelV>
+              </wp:anchor>
+            </w:drawing>
+          </mc:Choice>
+          <mc:Fallback>
+            <w:pict>
+              <v:rect w14:anchorId="3A7D8EC7" id="Rectángulo 26" o:spid="_x0000_s1033" style="position:absolute;left:0;text-align:left;margin-left:259.05pt;margin-top:96.45pt;width:114.1pt;height:63.85pt;z-index:251670528;visibility:visible;mso-wrap-style:square;mso-height-percent:0;mso-wrap-distance-left:9pt;mso-wrap-distance-top:0;mso-wrap-distance-right:9pt;mso-wrap-distance-bottom:0;mso-position-horizontal:absolute;mso-position-horizontal-relative:text;mso-position-vertical:absolute;mso-position-vertical-relative:text;mso-height-percent:0;mso-height-relative:margin;v-text-anchor:middle" o:gfxdata="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" fillcolor="#7030a0" strokecolor="#ed7d31 [3205]" strokeweight="1pt">
+                <v:textbox>
+                  <w:txbxContent>
+                    <w:p>
+                      <w:pPr>
+                        <w:jc w:val="center"/>
+                      </w:pPr>
+                      <w:r>
+                        <w:t xml:space="preserve">Aquí se muestra </w:t>
+                      </w:r>
+                      <w:r>
+                        <w:t>la información creada a través del método Post</w:t>
+                      </w:r>
+                    </w:p>
+                    <w:p>
+                      <w:pPr>
+                        <w:jc w:val="center"/>
+                      </w:pPr>
+                    </w:p>
+                  </w:txbxContent>
+                </v:textbox>
+              </v:rect>
+            </w:pict>
+          </mc:Fallback>
+        </mc:AlternateContent>
+      </w:r>
+      <w:r>
+        <w:rPr>
+          <w:noProof/>
+        </w:rPr>
+        <mc:AlternateContent>
+          <mc:Choice Requires="wps">
+            <w:drawing>
+              <wp:anchor distT="0" distB="0" distL="114300" distR="114300" simplePos="0" relativeHeight="251671552" behindDoc="0" locked="0" layoutInCell="1" allowOverlap="1" wp14:anchorId="32584FCF" wp14:editId="227BCAF7">
+                <wp:simplePos x="0" y="0"/>
+                <wp:positionH relativeFrom="column">
+                  <wp:posOffset>2421843</wp:posOffset>
+                </wp:positionH>
+                <wp:positionV relativeFrom="paragraph">
+                  <wp:posOffset>1682630</wp:posOffset>
+                </wp:positionV>
+                <wp:extent cx="776378" cy="646981"/>
+                <wp:effectExtent l="0" t="57150" r="24130" b="20320"/>
+                <wp:wrapNone/>
+                <wp:docPr id="27" name="Conector: curvado 27"/>
+                <wp:cNvGraphicFramePr/>
+                <a:graphic xmlns:a="http://schemas.openxmlformats.org/drawingml/2006/main">
+                  <a:graphicData uri="http://schemas.microsoft.com/office/word/2010/wordprocessingShape">
+                    <wps:wsp>
+                      <wps:cNvCnPr/>
+                      <wps:spPr>
+                        <a:xfrm flipV="1">
+                          <a:off x="0" y="0"/>
+                          <a:ext cx="776378" cy="646981"/>
+                        </a:xfrm>
+                        <a:prstGeom prst="curvedConnector3">
+                          <a:avLst/>
+                        </a:prstGeom>
+                        <a:ln>
+                          <a:tailEnd type="triangle"/>
+                        </a:ln>
+                      </wps:spPr>
+                      <wps:style>
+                        <a:lnRef idx="3">
+                          <a:schemeClr val="accent2"/>
+                        </a:lnRef>
+                        <a:fillRef idx="0">
+                          <a:schemeClr val="accent2"/>
+                        </a:fillRef>
+                        <a:effectRef idx="2">
+                          <a:schemeClr val="accent2"/>
+                        </a:effectRef>
+                        <a:fontRef idx="minor">
+                          <a:schemeClr val="tx1"/>
+                        </a:fontRef>
+                      </wps:style>
+                      <wps:bodyPr/>
+                    </wps:wsp>
+                  </a:graphicData>
+                </a:graphic>
+              </wp:anchor>
+            </w:drawing>
+          </mc:Choice>
+          <mc:Fallback>
+            <w:pict>
+              <v:shape w14:anchorId="01D4BCF5" id="Conector: curvado 27" o:spid="_x0000_s1026" type="#_x0000_t38" style="position:absolute;margin-left:190.7pt;margin-top:132.5pt;width:61.15pt;height:50.95pt;flip:y;z-index:251671552;visibility:visible;mso-wrap-style:square;mso-wrap-distance-left:9pt;mso-wrap-distance-top:0;mso-wrap-distance-right:9pt;mso-wrap-distance-bottom:0;mso-position-horizontal:absolute;mso-position-horizontal-relative:text;mso-position-vertical:absolute;mso-position-vertical-relative:text" o:gfxdata="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" adj="10800" strokecolor="#ed7d31 [3205]" strokeweight="1.5pt">
+                <v:stroke endarrow="block" joinstyle="miter"/>
+              </v:shape>
+            </w:pict>
+          </mc:Fallback>
+        </mc:AlternateContent>
+      </w:r>
+      <w:r>
+        <w:rPr>
+          <w:noProof/>
+        </w:rPr>
+        <mc:AlternateContent>
+          <mc:Choice Requires="wps">
+            <w:drawing>
+              <wp:anchor distT="0" distB="0" distL="114300" distR="114300" simplePos="0" relativeHeight="251666432" behindDoc="0" locked="0" layoutInCell="1" allowOverlap="1" wp14:anchorId="02E752EF" wp14:editId="2FC6B574">
+                <wp:simplePos x="0" y="0"/>
+                <wp:positionH relativeFrom="column">
+                  <wp:posOffset>877570</wp:posOffset>
+                </wp:positionH>
+                <wp:positionV relativeFrom="paragraph">
+                  <wp:posOffset>2011045</wp:posOffset>
+                </wp:positionV>
+                <wp:extent cx="1492370" cy="448573"/>
+                <wp:effectExtent l="0" t="0" r="12700" b="27940"/>
+                <wp:wrapNone/>
+                <wp:docPr id="19" name="Rectángulo 19"/>
+                <wp:cNvGraphicFramePr/>
+                <a:graphic xmlns:a="http://schemas.openxmlformats.org/drawingml/2006/main">
+                  <a:graphicData uri="http://schemas.microsoft.com/office/word/2010/wordprocessingShape">
+                    <wps:wsp>
+                      <wps:cNvSpPr/>
+                      <wps:spPr>
+                        <a:xfrm>
+                          <a:off x="0" y="0"/>
+                          <a:ext cx="1492370" cy="448573"/>
+                        </a:xfrm>
+                        <a:prstGeom prst="rect">
+                          <a:avLst/>
+                        </a:prstGeom>
+                        <a:noFill/>
+                        <a:ln>
+                          <a:solidFill>
+                            <a:schemeClr val="accent2"/>
+                          </a:solidFill>
+                        </a:ln>
+                      </wps:spPr>
+                      <wps:style>
+                        <a:lnRef idx="2">
+                          <a:schemeClr val="accent1">
+                            <a:shade val="50000"/>
+                          </a:schemeClr>
+                        </a:lnRef>
+                        <a:fillRef idx="1">
+                          <a:schemeClr val="accent1"/>
+                        </a:fillRef>
+                        <a:effectRef idx="0">
+                          <a:schemeClr val="accent1"/>
+                        </a:effectRef>
+                        <a:fontRef idx="minor">
+                          <a:schemeClr val="lt1"/>
+                        </a:fontRef>
+                      </wps:style>
+                      <wps:bodyPr rot="0" spcFirstLastPara="0" vertOverflow="overflow" horzOverflow="overflow" vert="horz" wrap="square" lIns="91440" tIns="45720" rIns="91440" bIns="45720" numCol="1" spcCol="0" rtlCol="0" fromWordArt="0" anchor="ctr" anchorCtr="0" forceAA="0" compatLnSpc="1">
+                        <a:prstTxWarp prst="textNoShape">
+                          <a:avLst/>
+                        </a:prstTxWarp>
+                        <a:noAutofit/>
+                      </wps:bodyPr>
+                    </wps:wsp>
+                  </a:graphicData>
+                </a:graphic>
+              </wp:anchor>
+            </w:drawing>
+          </mc:Choice>
+          <mc:Fallback>
+            <w:pict>
+              <v:rect w14:anchorId="102AB8CB" id="Rectángulo 19" o:spid="_x0000_s1026" style="position:absolute;margin-left:69.1pt;margin-top:158.35pt;width:117.5pt;height:35.3pt;z-index:251666432;visibility:visible;mso-wrap-style:square;mso-wrap-distance-left:9pt;mso-wrap-distance-top:0;mso-wrap-distance-right:9pt;mso-wrap-distance-bottom:0;mso-position-horizontal:absolute;mso-position-horizontal-relative:text;mso-position-vertical:absolute;mso-position-vertical-relative:text;v-text-anchor:middle" o:gfxdata="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" filled="f" strokecolor="#ed7d31 [3205]" strokeweight="1pt"/>
+            </w:pict>
+          </mc:Fallback>
+        </mc:AlternateContent>
+      </w:r>
+      <w:r>
+        <w:rPr>
+          <w:noProof/>
+        </w:rPr>
+        <w:drawing>
+          <wp:inline distT="0" distB="0" distL="0" distR="0" wp14:anchorId="7674CBA0" wp14:editId="3EE08805">
+            <wp:extent cx="5400040" cy="2498090"/>
+            <wp:effectExtent l="0" t="0" r="0" b="0"/>
+            <wp:docPr id="8" name="Imagen 8"/>
+            <wp:cNvGraphicFramePr>
+              <a:graphicFrameLocks xmlns:a="http://schemas.openxmlformats.org/drawingml/2006/main" noChangeAspect="1"/>
+            </wp:cNvGraphicFramePr>
+            <a:graphic xmlns:a="http://schemas.openxmlformats.org/drawingml/2006/main">
+              <a:graphicData uri="http://schemas.openxmlformats.org/drawingml/2006/picture">
+                <pic:pic xmlns:pic="http://schemas.openxmlformats.org/drawingml/2006/picture">
+                  <pic:nvPicPr>
+                    <pic:cNvPr id="0" name="Picture 16"/>
+                    <pic:cNvPicPr>
+                      <a:picLocks noChangeAspect="1" noChangeArrowheads="1"/>
+                    </pic:cNvPicPr>
+                  </pic:nvPicPr>
+                  <pic:blipFill>
+                    <a:blip r:embed="rId18" cstate="print">
+                      <a:extLst>
+                        <a:ext uri="{28A0092B-C50C-407E-A947-70E740481C1C}">
+                          <a14:useLocalDpi xmlns:a14="http://schemas.microsoft.com/office/drawing/2010/main" val="0"/>
+                        </a:ext>
+                      </a:extLst>
+                    </a:blip>
+                    <a:srcRect/>
+                    <a:stretch>
+                      <a:fillRect/>
+                    </a:stretch>
+                  </pic:blipFill>
+                  <pic:spPr bwMode="auto">
+                    <a:xfrm>
+                      <a:off x="0" y="0"/>
+                      <a:ext cx="5400040" cy="2498090"/>
+                    </a:xfrm>
+                    <a:prstGeom prst="rect">
+                      <a:avLst/>
+                    </a:prstGeom>
+                    <a:noFill/>
+                    <a:ln>
+                      <a:noFill/>
+                    </a:ln>
+                  </pic:spPr>
+                </pic:pic>
+              </a:graphicData>
+            </a:graphic>
+          </wp:inline>
+        </w:drawing>
+      </w:r>
+    </w:p>
+    <w:p>
+      <w:pPr>
+        <w:rPr>
+          <w:noProof/>
+        </w:rPr>
+      </w:pPr>
+      <w:r>
+        <w:rPr>
+          <w:noProof/>
+        </w:rPr>
+        <w:t xml:space="preserve"> </w:t>
+      </w:r>
+    </w:p>
+    <w:p>
+      <w:pPr>
+        <w:pStyle w:val="Prrafodelista"/>
+      </w:pPr>
+    </w:p>
+    <w:p>
+      <w:pPr>
+        <w:pStyle w:val="Prrafodelista"/>
+      </w:pPr>
+    </w:p>
+    <w:p>
+      <w:pPr>
+        <w:pStyle w:val="Prrafodelista"/>
+      </w:pPr>
+    </w:p>
+    <w:p>
+      <w:pPr>
+        <w:pStyle w:val="Prrafodelista"/>
+      </w:pPr>
+    </w:p>
+    <w:p>
+      <w:pPr>
+        <w:pStyle w:val="Prrafodelista"/>
+      </w:pPr>
+    </w:p>
+    <w:p>
+      <w:pPr>
+        <w:pStyle w:val="Prrafodelista"/>
+      </w:pPr>
+    </w:p>
+    <w:p>
+      <w:pPr>
+        <w:pStyle w:val="Prrafodelista"/>
+      </w:pPr>
+    </w:p>
+    <w:p>
+      <w:pPr>
+        <w:pStyle w:val="Prrafodelista"/>
+      </w:pPr>
+    </w:p>
+    <w:p>
+      <w:pPr>
+        <w:pStyle w:val="Prrafodelista"/>
+      </w:pPr>
+    </w:p>
+    <w:p>
+      <w:pPr>
+        <w:pStyle w:val="Prrafodelista"/>
+      </w:pPr>
+    </w:p>
+    <w:p>
+      <w:pPr>
+        <w:pStyle w:val="Prrafodelista"/>
+      </w:pPr>
+    </w:p>
+    <w:p>
+      <w:pPr>
+        <w:pStyle w:val="Prrafodelista"/>
+      </w:pPr>
+    </w:p>
+    <w:p>
+      <w:pPr>
+        <w:pStyle w:val="Prrafodelista"/>
+      </w:pPr>
+    </w:p>
+    <w:p>
+      <w:pPr>
+        <w:pStyle w:val="Prrafodelista"/>
+      </w:pPr>
+    </w:p>
+    <w:p>
+      <w:pPr>
+        <w:pStyle w:val="Prrafodelista"/>
+      </w:pPr>
+    </w:p>
+    <w:p>
+      <w:pPr>
+        <w:pStyle w:val="Prrafodelista"/>
+      </w:pPr>
+    </w:p>
+    <w:p>
+      <w:pPr>
+        <w:pStyle w:val="Prrafodelista"/>
+      </w:pPr>
     </w:p>
     <w:p>
       <w:pPr>
@@ -1053,14 +2397,634 @@
           <w:ilvl w:val="0"/>
           <w:numId w:val="1"/>
         </w:numPr>
-      </w:pPr>
-      <w:r>
+        <w:rPr>
+          <w:b/>
+          <w:bCs/>
+        </w:rPr>
+      </w:pPr>
+      <w:r>
+        <w:rPr>
+          <w:rFonts w:ascii="Arial" w:hAnsi="Arial" w:cs="Arial"/>
+          <w:b/>
+          <w:bCs/>
+          <w:color w:val="000000"/>
+        </w:rPr>
+        <w:t>PUT</w:t>
+      </w:r>
+    </w:p>
+    <w:p>
+      <w:pPr>
+        <w:pStyle w:val="Prrafodelista"/>
         <w:rPr>
           <w:rFonts w:ascii="Arial" w:hAnsi="Arial" w:cs="Arial"/>
           <w:color w:val="000000"/>
         </w:rPr>
-        <w:t>PUT</w:t>
-      </w:r>
+      </w:pPr>
+      <w:r>
+        <w:rPr>
+          <w:rFonts w:ascii="Arial" w:hAnsi="Arial" w:cs="Arial"/>
+          <w:color w:val="000000"/>
+        </w:rPr>
+        <w:t xml:space="preserve">De la misma manera los compañeros Mario y Carlos nos creamos los métodos </w:t>
+      </w:r>
+      <w:proofErr w:type="spellStart"/>
+      <w:r>
+        <w:rPr>
+          <w:rFonts w:ascii="Arial" w:hAnsi="Arial" w:cs="Arial"/>
+          <w:color w:val="000000"/>
+        </w:rPr>
+        <w:t>P</w:t>
+      </w:r>
+      <w:r>
+        <w:rPr>
+          <w:rFonts w:ascii="Arial" w:hAnsi="Arial" w:cs="Arial"/>
+          <w:color w:val="000000"/>
+        </w:rPr>
+        <w:t>u</w:t>
+      </w:r>
+      <w:r>
+        <w:rPr>
+          <w:rFonts w:ascii="Arial" w:hAnsi="Arial" w:cs="Arial"/>
+          <w:color w:val="000000"/>
+        </w:rPr>
+        <w:t>t</w:t>
+      </w:r>
+      <w:proofErr w:type="spellEnd"/>
+      <w:r>
+        <w:rPr>
+          <w:rFonts w:ascii="Arial" w:hAnsi="Arial" w:cs="Arial"/>
+          <w:color w:val="000000"/>
+        </w:rPr>
+        <w:t xml:space="preserve"> de categoría y componentes</w:t>
+      </w:r>
+      <w:r>
+        <w:rPr>
+          <w:rFonts w:ascii="Arial" w:hAnsi="Arial" w:cs="Arial"/>
+          <w:color w:val="000000"/>
+        </w:rPr>
+        <w:t xml:space="preserve"> </w:t>
+      </w:r>
+    </w:p>
+    <w:p>
+      <w:pPr>
+        <w:pStyle w:val="Prrafodelista"/>
+        <w:rPr>
+          <w:rFonts w:ascii="Arial" w:hAnsi="Arial" w:cs="Arial"/>
+          <w:color w:val="000000"/>
+        </w:rPr>
+      </w:pPr>
+    </w:p>
+    <w:p>
+      <w:pPr>
+        <w:pStyle w:val="Prrafodelista"/>
+        <w:rPr>
+          <w:rFonts w:ascii="Arial" w:hAnsi="Arial" w:cs="Arial"/>
+          <w:color w:val="000000"/>
+        </w:rPr>
+      </w:pPr>
+    </w:p>
+    <w:p>
+      <w:pPr>
+        <w:pStyle w:val="Prrafodelista"/>
+      </w:pPr>
+    </w:p>
+    <w:p>
+      <w:pPr>
+        <w:pStyle w:val="Prrafodelista"/>
+        <w:rPr>
+          <w:rFonts w:ascii="Arial" w:hAnsi="Arial" w:cs="Arial"/>
+          <w:color w:val="000000"/>
+        </w:rPr>
+      </w:pPr>
+      <w:r>
+        <w:rPr>
+          <w:rFonts w:ascii="Arial" w:hAnsi="Arial" w:cs="Arial"/>
+          <w:color w:val="000000"/>
+        </w:rPr>
+        <w:t xml:space="preserve">Nuestro </w:t>
+      </w:r>
+      <w:proofErr w:type="spellStart"/>
+      <w:r>
+        <w:rPr>
+          <w:rFonts w:ascii="Arial" w:hAnsi="Arial" w:cs="Arial"/>
+          <w:color w:val="000000"/>
+        </w:rPr>
+        <w:t>Put</w:t>
+      </w:r>
+      <w:proofErr w:type="spellEnd"/>
+      <w:r>
+        <w:rPr>
+          <w:rFonts w:ascii="Arial" w:hAnsi="Arial" w:cs="Arial"/>
+          <w:color w:val="000000"/>
+        </w:rPr>
+        <w:t xml:space="preserve"> se centra en modificar la información ya creada sobre categorías o componentes.</w:t>
+      </w:r>
+    </w:p>
+    <w:p>
+      <w:pPr>
+        <w:pStyle w:val="Prrafodelista"/>
+        <w:rPr>
+          <w:b/>
+          <w:bCs/>
+        </w:rPr>
+      </w:pPr>
+      <w:r>
+        <w:rPr>
+          <w:noProof/>
+        </w:rPr>
+        <w:drawing>
+          <wp:inline distT="0" distB="0" distL="0" distR="0" wp14:anchorId="55643CDF" wp14:editId="321CF4A8">
+            <wp:extent cx="3544570" cy="1035170"/>
+            <wp:effectExtent l="0" t="0" r="0" b="0"/>
+            <wp:docPr id="13" name="Imagen 13"/>
+            <wp:cNvGraphicFramePr>
+              <a:graphicFrameLocks xmlns:a="http://schemas.openxmlformats.org/drawingml/2006/main" noChangeAspect="1"/>
+            </wp:cNvGraphicFramePr>
+            <a:graphic xmlns:a="http://schemas.openxmlformats.org/drawingml/2006/main">
+              <a:graphicData uri="http://schemas.openxmlformats.org/drawingml/2006/picture">
+                <pic:pic xmlns:pic="http://schemas.openxmlformats.org/drawingml/2006/picture">
+                  <pic:nvPicPr>
+                    <pic:cNvPr id="0" name="Picture 7"/>
+                    <pic:cNvPicPr>
+                      <a:picLocks noChangeAspect="1" noChangeArrowheads="1"/>
+                    </pic:cNvPicPr>
+                  </pic:nvPicPr>
+                  <pic:blipFill rotWithShape="1">
+                    <a:blip r:embed="rId19">
+                      <a:extLst>
+                        <a:ext uri="{28A0092B-C50C-407E-A947-70E740481C1C}">
+                          <a14:useLocalDpi xmlns:a14="http://schemas.microsoft.com/office/drawing/2010/main" val="0"/>
+                        </a:ext>
+                      </a:extLst>
+                    </a:blip>
+                    <a:srcRect t="69452" b="7199"/>
+                    <a:stretch/>
+                  </pic:blipFill>
+                  <pic:spPr bwMode="auto">
+                    <a:xfrm>
+                      <a:off x="0" y="0"/>
+                      <a:ext cx="3545205" cy="1035355"/>
+                    </a:xfrm>
+                    <a:prstGeom prst="rect">
+                      <a:avLst/>
+                    </a:prstGeom>
+                    <a:noFill/>
+                    <a:ln>
+                      <a:noFill/>
+                    </a:ln>
+                    <a:extLst>
+                      <a:ext uri="{53640926-AAD7-44D8-BBD7-CCE9431645EC}">
+                        <a14:shadowObscured xmlns:a14="http://schemas.microsoft.com/office/drawing/2010/main"/>
+                      </a:ext>
+                    </a:extLst>
+                  </pic:spPr>
+                </pic:pic>
+              </a:graphicData>
+            </a:graphic>
+          </wp:inline>
+        </w:drawing>
+      </w:r>
+    </w:p>
+    <w:p>
+      <w:pPr>
+        <w:pStyle w:val="Prrafodelista"/>
+      </w:pPr>
+      <w:r>
+        <w:rPr>
+          <w:noProof/>
+        </w:rPr>
+        <mc:AlternateContent>
+          <mc:Choice Requires="wps">
+            <w:drawing>
+              <wp:anchor distT="0" distB="0" distL="114300" distR="114300" simplePos="0" relativeHeight="251677696" behindDoc="0" locked="0" layoutInCell="1" allowOverlap="1" wp14:anchorId="6CA22490" wp14:editId="7A564757">
+                <wp:simplePos x="0" y="0"/>
+                <wp:positionH relativeFrom="column">
+                  <wp:posOffset>3556515</wp:posOffset>
+                </wp:positionH>
+                <wp:positionV relativeFrom="paragraph">
+                  <wp:posOffset>1254066</wp:posOffset>
+                </wp:positionV>
+                <wp:extent cx="1449070" cy="810883"/>
+                <wp:effectExtent l="0" t="0" r="17780" b="27940"/>
+                <wp:wrapNone/>
+                <wp:docPr id="31" name="Rectángulo 31"/>
+                <wp:cNvGraphicFramePr/>
+                <a:graphic xmlns:a="http://schemas.openxmlformats.org/drawingml/2006/main">
+                  <a:graphicData uri="http://schemas.microsoft.com/office/word/2010/wordprocessingShape">
+                    <wps:wsp>
+                      <wps:cNvSpPr/>
+                      <wps:spPr>
+                        <a:xfrm>
+                          <a:off x="0" y="0"/>
+                          <a:ext cx="1449070" cy="810883"/>
+                        </a:xfrm>
+                        <a:prstGeom prst="rect">
+                          <a:avLst/>
+                        </a:prstGeom>
+                        <a:solidFill>
+                          <a:srgbClr val="7030A0"/>
+                        </a:solidFill>
+                        <a:ln>
+                          <a:solidFill>
+                            <a:schemeClr val="accent2"/>
+                          </a:solidFill>
+                        </a:ln>
+                      </wps:spPr>
+                      <wps:style>
+                        <a:lnRef idx="2">
+                          <a:schemeClr val="accent1">
+                            <a:shade val="50000"/>
+                          </a:schemeClr>
+                        </a:lnRef>
+                        <a:fillRef idx="1">
+                          <a:schemeClr val="accent1"/>
+                        </a:fillRef>
+                        <a:effectRef idx="0">
+                          <a:schemeClr val="accent1"/>
+                        </a:effectRef>
+                        <a:fontRef idx="minor">
+                          <a:schemeClr val="lt1"/>
+                        </a:fontRef>
+                      </wps:style>
+                      <wps:txbx>
+                        <w:txbxContent>
+                          <w:p>
+                            <w:pPr>
+                              <w:jc w:val="center"/>
+                            </w:pPr>
+                            <w:r>
+                              <w:t xml:space="preserve">Aquí se muestra </w:t>
+                            </w:r>
+                            <w:r>
+                              <w:t>cómo</w:t>
+                            </w:r>
+                            <w:r>
+                              <w:t xml:space="preserve"> se modifica la información ya creada</w:t>
+                            </w:r>
+                          </w:p>
+                          <w:p>
+                            <w:pPr>
+                              <w:jc w:val="center"/>
+                            </w:pPr>
+                          </w:p>
+                        </w:txbxContent>
+                      </wps:txbx>
+                      <wps:bodyPr rot="0" spcFirstLastPara="0" vertOverflow="overflow" horzOverflow="overflow" vert="horz" wrap="square" lIns="91440" tIns="45720" rIns="91440" bIns="45720" numCol="1" spcCol="0" rtlCol="0" fromWordArt="0" anchor="ctr" anchorCtr="0" forceAA="0" compatLnSpc="1">
+                        <a:prstTxWarp prst="textNoShape">
+                          <a:avLst/>
+                        </a:prstTxWarp>
+                        <a:noAutofit/>
+                      </wps:bodyPr>
+                    </wps:wsp>
+                  </a:graphicData>
+                </a:graphic>
+                <wp14:sizeRelV relativeFrom="margin">
+                  <wp14:pctHeight>0</wp14:pctHeight>
+                </wp14:sizeRelV>
+              </wp:anchor>
+            </w:drawing>
+          </mc:Choice>
+          <mc:Fallback>
+            <w:pict>
+              <v:rect w14:anchorId="6CA22490" id="Rectángulo 31" o:spid="_x0000_s1034" style="position:absolute;left:0;text-align:left;margin-left:280.05pt;margin-top:98.75pt;width:114.1pt;height:63.85pt;z-index:251677696;visibility:visible;mso-wrap-style:square;mso-height-percent:0;mso-wrap-distance-left:9pt;mso-wrap-distance-top:0;mso-wrap-distance-right:9pt;mso-wrap-distance-bottom:0;mso-position-horizontal:absolute;mso-position-horizontal-relative:text;mso-position-vertical:absolute;mso-position-vertical-relative:text;mso-height-percent:0;mso-height-relative:margin;v-text-anchor:middle" o:gfxdata="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" fillcolor="#7030a0" strokecolor="#ed7d31 [3205]" strokeweight="1pt">
+                <v:textbox>
+                  <w:txbxContent>
+                    <w:p>
+                      <w:pPr>
+                        <w:jc w:val="center"/>
+                      </w:pPr>
+                      <w:r>
+                        <w:t xml:space="preserve">Aquí se muestra </w:t>
+                      </w:r>
+                      <w:r>
+                        <w:t>cómo</w:t>
+                      </w:r>
+                      <w:r>
+                        <w:t xml:space="preserve"> se modifica la información ya creada</w:t>
+                      </w:r>
+                    </w:p>
+                    <w:p>
+                      <w:pPr>
+                        <w:jc w:val="center"/>
+                      </w:pPr>
+                    </w:p>
+                  </w:txbxContent>
+                </v:textbox>
+              </v:rect>
+            </w:pict>
+          </mc:Fallback>
+        </mc:AlternateContent>
+      </w:r>
+      <w:r>
+        <w:rPr>
+          <w:noProof/>
+        </w:rPr>
+        <mc:AlternateContent>
+          <mc:Choice Requires="wps">
+            <w:drawing>
+              <wp:anchor distT="0" distB="0" distL="114300" distR="114300" simplePos="0" relativeHeight="251675648" behindDoc="0" locked="0" layoutInCell="1" allowOverlap="1" wp14:anchorId="4539207A" wp14:editId="5396BABC">
+                <wp:simplePos x="0" y="0"/>
+                <wp:positionH relativeFrom="column">
+                  <wp:posOffset>2641755</wp:posOffset>
+                </wp:positionH>
+                <wp:positionV relativeFrom="paragraph">
+                  <wp:posOffset>1732640</wp:posOffset>
+                </wp:positionV>
+                <wp:extent cx="879475" cy="474345"/>
+                <wp:effectExtent l="0" t="57150" r="15875" b="20955"/>
+                <wp:wrapNone/>
+                <wp:docPr id="30" name="Conector: curvado 30"/>
+                <wp:cNvGraphicFramePr/>
+                <a:graphic xmlns:a="http://schemas.openxmlformats.org/drawingml/2006/main">
+                  <a:graphicData uri="http://schemas.microsoft.com/office/word/2010/wordprocessingShape">
+                    <wps:wsp>
+                      <wps:cNvCnPr/>
+                      <wps:spPr>
+                        <a:xfrm flipV="1">
+                          <a:off x="0" y="0"/>
+                          <a:ext cx="879475" cy="474345"/>
+                        </a:xfrm>
+                        <a:prstGeom prst="curvedConnector3">
+                          <a:avLst/>
+                        </a:prstGeom>
+                        <a:ln>
+                          <a:tailEnd type="triangle"/>
+                        </a:ln>
+                      </wps:spPr>
+                      <wps:style>
+                        <a:lnRef idx="3">
+                          <a:schemeClr val="accent2"/>
+                        </a:lnRef>
+                        <a:fillRef idx="0">
+                          <a:schemeClr val="accent2"/>
+                        </a:fillRef>
+                        <a:effectRef idx="2">
+                          <a:schemeClr val="accent2"/>
+                        </a:effectRef>
+                        <a:fontRef idx="minor">
+                          <a:schemeClr val="tx1"/>
+                        </a:fontRef>
+                      </wps:style>
+                      <wps:bodyPr/>
+                    </wps:wsp>
+                  </a:graphicData>
+                </a:graphic>
+              </wp:anchor>
+            </w:drawing>
+          </mc:Choice>
+          <mc:Fallback>
+            <w:pict>
+              <v:shapetype w14:anchorId="7EF3827C" id="_x0000_t38" coordsize="21600,21600" o:spt="38" o:oned="t" path="m,c@0,0@1,5400@1,10800@1,16200@2,21600,21600,21600e" filled="f">
+                <v:formulas>
+                  <v:f eqn="mid #0 0"/>
+                  <v:f eqn="val #0"/>
+                  <v:f eqn="mid #0 21600"/>
+                </v:formulas>
+                <v:path arrowok="t" fillok="f" o:connecttype="none"/>
+                <v:handles>
+                  <v:h position="#0,center"/>
+                </v:handles>
+                <o:lock v:ext="edit" shapetype="t"/>
+              </v:shapetype>
+              <v:shape id="Conector: curvado 30" o:spid="_x0000_s1026" type="#_x0000_t38" style="position:absolute;margin-left:208pt;margin-top:136.45pt;width:69.25pt;height:37.35pt;flip:y;z-index:251675648;visibility:visible;mso-wrap-style:square;mso-wrap-distance-left:9pt;mso-wrap-distance-top:0;mso-wrap-distance-right:9pt;mso-wrap-distance-bottom:0;mso-position-horizontal:absolute;mso-position-horizontal-relative:text;mso-position-vertical:absolute;mso-position-vertical-relative:text" o:gfxdata="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" adj="10800" strokecolor="#ed7d31 [3205]" strokeweight="1.5pt">
+                <v:stroke endarrow="block" joinstyle="miter"/>
+              </v:shape>
+            </w:pict>
+          </mc:Fallback>
+        </mc:AlternateContent>
+      </w:r>
+      <w:r>
+        <w:rPr>
+          <w:noProof/>
+        </w:rPr>
+        <mc:AlternateContent>
+          <mc:Choice Requires="wps">
+            <w:drawing>
+              <wp:anchor distT="0" distB="0" distL="114300" distR="114300" simplePos="0" relativeHeight="251673600" behindDoc="0" locked="0" layoutInCell="1" allowOverlap="1" wp14:anchorId="0D5F7DAD" wp14:editId="7FD2B386">
+                <wp:simplePos x="0" y="0"/>
+                <wp:positionH relativeFrom="column">
+                  <wp:posOffset>903138</wp:posOffset>
+                </wp:positionH>
+                <wp:positionV relativeFrom="paragraph">
+                  <wp:posOffset>1981991</wp:posOffset>
+                </wp:positionV>
+                <wp:extent cx="1699404" cy="448573"/>
+                <wp:effectExtent l="0" t="0" r="15240" b="27940"/>
+                <wp:wrapNone/>
+                <wp:docPr id="29" name="Rectángulo 29"/>
+                <wp:cNvGraphicFramePr/>
+                <a:graphic xmlns:a="http://schemas.openxmlformats.org/drawingml/2006/main">
+                  <a:graphicData uri="http://schemas.microsoft.com/office/word/2010/wordprocessingShape">
+                    <wps:wsp>
+                      <wps:cNvSpPr/>
+                      <wps:spPr>
+                        <a:xfrm>
+                          <a:off x="0" y="0"/>
+                          <a:ext cx="1699404" cy="448573"/>
+                        </a:xfrm>
+                        <a:prstGeom prst="rect">
+                          <a:avLst/>
+                        </a:prstGeom>
+                        <a:noFill/>
+                        <a:ln>
+                          <a:solidFill>
+                            <a:schemeClr val="accent2"/>
+                          </a:solidFill>
+                        </a:ln>
+                      </wps:spPr>
+                      <wps:style>
+                        <a:lnRef idx="2">
+                          <a:schemeClr val="accent1">
+                            <a:shade val="50000"/>
+                          </a:schemeClr>
+                        </a:lnRef>
+                        <a:fillRef idx="1">
+                          <a:schemeClr val="accent1"/>
+                        </a:fillRef>
+                        <a:effectRef idx="0">
+                          <a:schemeClr val="accent1"/>
+                        </a:effectRef>
+                        <a:fontRef idx="minor">
+                          <a:schemeClr val="lt1"/>
+                        </a:fontRef>
+                      </wps:style>
+                      <wps:bodyPr rot="0" spcFirstLastPara="0" vertOverflow="overflow" horzOverflow="overflow" vert="horz" wrap="square" lIns="91440" tIns="45720" rIns="91440" bIns="45720" numCol="1" spcCol="0" rtlCol="0" fromWordArt="0" anchor="ctr" anchorCtr="0" forceAA="0" compatLnSpc="1">
+                        <a:prstTxWarp prst="textNoShape">
+                          <a:avLst/>
+                        </a:prstTxWarp>
+                        <a:noAutofit/>
+                      </wps:bodyPr>
+                    </wps:wsp>
+                  </a:graphicData>
+                </a:graphic>
+                <wp14:sizeRelH relativeFrom="margin">
+                  <wp14:pctWidth>0</wp14:pctWidth>
+                </wp14:sizeRelH>
+              </wp:anchor>
+            </w:drawing>
+          </mc:Choice>
+          <mc:Fallback>
+            <w:pict>
+              <v:rect w14:anchorId="60845056" id="Rectángulo 29" o:spid="_x0000_s1026" style="position:absolute;margin-left:71.1pt;margin-top:156.05pt;width:133.8pt;height:35.3pt;z-index:251673600;visibility:visible;mso-wrap-style:square;mso-width-percent:0;mso-wrap-distance-left:9pt;mso-wrap-distance-top:0;mso-wrap-distance-right:9pt;mso-wrap-distance-bottom:0;mso-position-horizontal:absolute;mso-position-horizontal-relative:text;mso-position-vertical:absolute;mso-position-vertical-relative:text;mso-width-percent:0;mso-width-relative:margin;v-text-anchor:middle" o:gfxdata="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" filled="f" strokecolor="#ed7d31 [3205]" strokeweight="1pt"/>
+            </w:pict>
+          </mc:Fallback>
+        </mc:AlternateContent>
+      </w:r>
+      <w:r>
+        <w:rPr>
+          <w:noProof/>
+        </w:rPr>
+        <w:drawing>
+          <wp:inline distT="0" distB="0" distL="0" distR="0" wp14:anchorId="6E5B85BA" wp14:editId="23BA325E">
+            <wp:extent cx="5400040" cy="2506980"/>
+            <wp:effectExtent l="0" t="0" r="0" b="7620"/>
+            <wp:docPr id="9" name="Imagen 9"/>
+            <wp:cNvGraphicFramePr>
+              <a:graphicFrameLocks xmlns:a="http://schemas.openxmlformats.org/drawingml/2006/main" noChangeAspect="1"/>
+            </wp:cNvGraphicFramePr>
+            <a:graphic xmlns:a="http://schemas.openxmlformats.org/drawingml/2006/main">
+              <a:graphicData uri="http://schemas.openxmlformats.org/drawingml/2006/picture">
+                <pic:pic xmlns:pic="http://schemas.openxmlformats.org/drawingml/2006/picture">
+                  <pic:nvPicPr>
+                    <pic:cNvPr id="0" name="Picture 18"/>
+                    <pic:cNvPicPr>
+                      <a:picLocks noChangeAspect="1" noChangeArrowheads="1"/>
+                    </pic:cNvPicPr>
+                  </pic:nvPicPr>
+                  <pic:blipFill>
+                    <a:blip r:embed="rId20" cstate="print">
+                      <a:extLst>
+                        <a:ext uri="{28A0092B-C50C-407E-A947-70E740481C1C}">
+                          <a14:useLocalDpi xmlns:a14="http://schemas.microsoft.com/office/drawing/2010/main" val="0"/>
+                        </a:ext>
+                      </a:extLst>
+                    </a:blip>
+                    <a:srcRect/>
+                    <a:stretch>
+                      <a:fillRect/>
+                    </a:stretch>
+                  </pic:blipFill>
+                  <pic:spPr bwMode="auto">
+                    <a:xfrm>
+                      <a:off x="0" y="0"/>
+                      <a:ext cx="5400040" cy="2506980"/>
+                    </a:xfrm>
+                    <a:prstGeom prst="rect">
+                      <a:avLst/>
+                    </a:prstGeom>
+                    <a:noFill/>
+                    <a:ln>
+                      <a:noFill/>
+                    </a:ln>
+                  </pic:spPr>
+                </pic:pic>
+              </a:graphicData>
+            </a:graphic>
+          </wp:inline>
+        </w:drawing>
+      </w:r>
+    </w:p>
+    <w:p>
+      <w:pPr>
+        <w:pStyle w:val="Prrafodelista"/>
+        <w:rPr>
+          <w:noProof/>
+        </w:rPr>
+      </w:pPr>
+    </w:p>
+    <w:p>
+      <w:pPr>
+        <w:pStyle w:val="Prrafodelista"/>
+        <w:rPr>
+          <w:noProof/>
+        </w:rPr>
+      </w:pPr>
+      <w:r>
+        <w:rPr>
+          <w:noProof/>
+        </w:rPr>
+        <w:t xml:space="preserve">Para poder saber que vamos a modificar necesitamos insertar al final del enlace http “/id_categoria o id_componentes”. </w:t>
+      </w:r>
+    </w:p>
+    <w:p>
+      <w:pPr>
+        <w:pStyle w:val="Prrafodelista"/>
+      </w:pPr>
+    </w:p>
+    <w:p>
+      <w:pPr>
+        <w:pStyle w:val="Prrafodelista"/>
+      </w:pPr>
+    </w:p>
+    <w:p>
+      <w:pPr>
+        <w:pStyle w:val="Prrafodelista"/>
+      </w:pPr>
+    </w:p>
+    <w:p>
+      <w:pPr>
+        <w:pStyle w:val="Prrafodelista"/>
+      </w:pPr>
+    </w:p>
+    <w:p>
+      <w:pPr>
+        <w:pStyle w:val="Prrafodelista"/>
+      </w:pPr>
+    </w:p>
+    <w:p>
+      <w:pPr>
+        <w:pStyle w:val="Prrafodelista"/>
+      </w:pPr>
+    </w:p>
+    <w:p>
+      <w:pPr>
+        <w:pStyle w:val="Prrafodelista"/>
+      </w:pPr>
+    </w:p>
+    <w:p>
+      <w:pPr>
+        <w:pStyle w:val="Prrafodelista"/>
+      </w:pPr>
+    </w:p>
+    <w:p>
+      <w:pPr>
+        <w:pStyle w:val="Prrafodelista"/>
+      </w:pPr>
+    </w:p>
+    <w:p>
+      <w:pPr>
+        <w:pStyle w:val="Prrafodelista"/>
+      </w:pPr>
+    </w:p>
+    <w:p>
+      <w:pPr>
+        <w:pStyle w:val="Prrafodelista"/>
+      </w:pPr>
+    </w:p>
+    <w:p>
+      <w:pPr>
+        <w:pStyle w:val="Prrafodelista"/>
+      </w:pPr>
+    </w:p>
+    <w:p>
+      <w:pPr>
+        <w:pStyle w:val="Prrafodelista"/>
+      </w:pPr>
+    </w:p>
+    <w:p>
+      <w:pPr>
+        <w:pStyle w:val="Prrafodelista"/>
+      </w:pPr>
+    </w:p>
+    <w:p>
+      <w:pPr>
+        <w:pStyle w:val="Prrafodelista"/>
+      </w:pPr>
+    </w:p>
+    <w:p>
+      <w:pPr>
+        <w:pStyle w:val="Prrafodelista"/>
+      </w:pPr>
     </w:p>
     <w:p>
       <w:pPr>
@@ -1074,22 +3038,1116 @@
           <w:ilvl w:val="0"/>
           <w:numId w:val="1"/>
         </w:numPr>
-      </w:pPr>
-      <w:r>
+        <w:rPr>
+          <w:b/>
+          <w:bCs/>
+        </w:rPr>
+      </w:pPr>
+      <w:r>
+        <w:rPr>
+          <w:rFonts w:ascii="Arial" w:hAnsi="Arial" w:cs="Arial"/>
+          <w:b/>
+          <w:bCs/>
+          <w:color w:val="000000"/>
+        </w:rPr>
+        <w:t>DELETE</w:t>
+      </w:r>
+    </w:p>
+    <w:p>
+      <w:pPr>
+        <w:pStyle w:val="Prrafodelista"/>
         <w:rPr>
           <w:rFonts w:ascii="Arial" w:hAnsi="Arial" w:cs="Arial"/>
           <w:color w:val="000000"/>
         </w:rPr>
-        <w:t>DELETE</w:t>
-      </w:r>
-    </w:p>
-    <w:p>
-      <w:pPr>
-        <w:pStyle w:val="Prrafodelista"/>
-      </w:pPr>
-    </w:p>
-    <w:p/>
-    <w:p/>
+      </w:pPr>
+      <w:r>
+        <w:rPr>
+          <w:rFonts w:ascii="Arial" w:hAnsi="Arial" w:cs="Arial"/>
+          <w:color w:val="000000"/>
+        </w:rPr>
+        <w:t xml:space="preserve">De la misma manera los compañeros Mario y Carlos nos creamos los métodos </w:t>
+      </w:r>
+      <w:proofErr w:type="spellStart"/>
+      <w:r>
+        <w:rPr>
+          <w:rFonts w:ascii="Arial" w:hAnsi="Arial" w:cs="Arial"/>
+          <w:color w:val="000000"/>
+        </w:rPr>
+        <w:t>Delete</w:t>
+      </w:r>
+      <w:proofErr w:type="spellEnd"/>
+      <w:r>
+        <w:rPr>
+          <w:rFonts w:ascii="Arial" w:hAnsi="Arial" w:cs="Arial"/>
+          <w:color w:val="000000"/>
+        </w:rPr>
+        <w:t xml:space="preserve"> de categoría y componentes</w:t>
+      </w:r>
+      <w:r>
+        <w:rPr>
+          <w:rFonts w:ascii="Arial" w:hAnsi="Arial" w:cs="Arial"/>
+          <w:color w:val="000000"/>
+        </w:rPr>
+        <w:t xml:space="preserve"> </w:t>
+      </w:r>
+    </w:p>
+    <w:p>
+      <w:pPr>
+        <w:pStyle w:val="Prrafodelista"/>
+        <w:rPr>
+          <w:rFonts w:ascii="Arial" w:hAnsi="Arial" w:cs="Arial"/>
+          <w:color w:val="000000"/>
+        </w:rPr>
+      </w:pPr>
+    </w:p>
+    <w:p>
+      <w:pPr>
+        <w:pStyle w:val="Prrafodelista"/>
+        <w:rPr>
+          <w:noProof/>
+        </w:rPr>
+      </w:pPr>
+    </w:p>
+    <w:p>
+      <w:pPr>
+        <w:pStyle w:val="Prrafodelista"/>
+        <w:rPr>
+          <w:rFonts w:ascii="Arial" w:hAnsi="Arial" w:cs="Arial"/>
+          <w:color w:val="000000"/>
+        </w:rPr>
+      </w:pPr>
+      <w:r>
+        <w:rPr>
+          <w:noProof/>
+        </w:rPr>
+        <w:drawing>
+          <wp:inline distT="0" distB="0" distL="0" distR="0" wp14:anchorId="22F95338" wp14:editId="0C90407F">
+            <wp:extent cx="3545205" cy="1035170"/>
+            <wp:effectExtent l="0" t="0" r="0" b="0"/>
+            <wp:docPr id="20" name="Imagen 20"/>
+            <wp:cNvGraphicFramePr>
+              <a:graphicFrameLocks xmlns:a="http://schemas.openxmlformats.org/drawingml/2006/main" noChangeAspect="1"/>
+            </wp:cNvGraphicFramePr>
+            <a:graphic xmlns:a="http://schemas.openxmlformats.org/drawingml/2006/main">
+              <a:graphicData uri="http://schemas.openxmlformats.org/drawingml/2006/picture">
+                <pic:pic xmlns:pic="http://schemas.openxmlformats.org/drawingml/2006/picture">
+                  <pic:nvPicPr>
+                    <pic:cNvPr id="0" name="Picture 9"/>
+                    <pic:cNvPicPr>
+                      <a:picLocks noChangeAspect="1" noChangeArrowheads="1"/>
+                    </pic:cNvPicPr>
+                  </pic:nvPicPr>
+                  <pic:blipFill rotWithShape="1">
+                    <a:blip r:embed="rId19">
+                      <a:extLst>
+                        <a:ext uri="{28A0092B-C50C-407E-A947-70E740481C1C}">
+                          <a14:useLocalDpi xmlns:a14="http://schemas.microsoft.com/office/drawing/2010/main" val="0"/>
+                        </a:ext>
+                      </a:extLst>
+                    </a:blip>
+                    <a:srcRect b="76655"/>
+                    <a:stretch/>
+                  </pic:blipFill>
+                  <pic:spPr bwMode="auto">
+                    <a:xfrm>
+                      <a:off x="0" y="0"/>
+                      <a:ext cx="3545205" cy="1035170"/>
+                    </a:xfrm>
+                    <a:prstGeom prst="rect">
+                      <a:avLst/>
+                    </a:prstGeom>
+                    <a:noFill/>
+                    <a:ln>
+                      <a:noFill/>
+                    </a:ln>
+                    <a:extLst>
+                      <a:ext uri="{53640926-AAD7-44D8-BBD7-CCE9431645EC}">
+                        <a14:shadowObscured xmlns:a14="http://schemas.microsoft.com/office/drawing/2010/main"/>
+                      </a:ext>
+                    </a:extLst>
+                  </pic:spPr>
+                </pic:pic>
+              </a:graphicData>
+            </a:graphic>
+          </wp:inline>
+        </w:drawing>
+      </w:r>
+    </w:p>
+    <w:p>
+      <w:pPr>
+        <w:pStyle w:val="Prrafodelista"/>
+        <w:rPr>
+          <w:rFonts w:ascii="Arial" w:hAnsi="Arial" w:cs="Arial"/>
+          <w:color w:val="000000"/>
+        </w:rPr>
+      </w:pPr>
+      <w:r>
+        <w:rPr>
+          <w:rFonts w:ascii="Arial" w:hAnsi="Arial" w:cs="Arial"/>
+          <w:color w:val="000000"/>
+        </w:rPr>
+        <w:t xml:space="preserve">Nuestro </w:t>
+      </w:r>
+      <w:proofErr w:type="spellStart"/>
+      <w:r>
+        <w:rPr>
+          <w:rFonts w:ascii="Arial" w:hAnsi="Arial" w:cs="Arial"/>
+          <w:color w:val="000000"/>
+        </w:rPr>
+        <w:t>Delete</w:t>
+      </w:r>
+      <w:proofErr w:type="spellEnd"/>
+      <w:r>
+        <w:rPr>
+          <w:rFonts w:ascii="Arial" w:hAnsi="Arial" w:cs="Arial"/>
+          <w:color w:val="000000"/>
+        </w:rPr>
+        <w:t xml:space="preserve"> se centra en borrar la información ya creada sobre categorías o componentes.</w:t>
+      </w:r>
+    </w:p>
+    <w:p>
+      <w:pPr>
+        <w:pStyle w:val="Prrafodelista"/>
+      </w:pPr>
+    </w:p>
+    <w:p>
+      <w:pPr>
+        <w:pStyle w:val="Prrafodelista"/>
+        <w:rPr>
+          <w:noProof/>
+        </w:rPr>
+      </w:pPr>
+      <w:r>
+        <w:rPr>
+          <w:noProof/>
+        </w:rPr>
+        <mc:AlternateContent>
+          <mc:Choice Requires="wps">
+            <w:drawing>
+              <wp:anchor distT="0" distB="0" distL="114300" distR="114300" simplePos="0" relativeHeight="251683840" behindDoc="0" locked="0" layoutInCell="1" allowOverlap="1" wp14:anchorId="54C9514A" wp14:editId="109FF388">
+                <wp:simplePos x="0" y="0"/>
+                <wp:positionH relativeFrom="column">
+                  <wp:posOffset>3565741</wp:posOffset>
+                </wp:positionH>
+                <wp:positionV relativeFrom="paragraph">
+                  <wp:posOffset>1651132</wp:posOffset>
+                </wp:positionV>
+                <wp:extent cx="1449070" cy="810883"/>
+                <wp:effectExtent l="0" t="0" r="17780" b="27940"/>
+                <wp:wrapNone/>
+                <wp:docPr id="450" name="Rectángulo 450"/>
+                <wp:cNvGraphicFramePr/>
+                <a:graphic xmlns:a="http://schemas.openxmlformats.org/drawingml/2006/main">
+                  <a:graphicData uri="http://schemas.microsoft.com/office/word/2010/wordprocessingShape">
+                    <wps:wsp>
+                      <wps:cNvSpPr/>
+                      <wps:spPr>
+                        <a:xfrm>
+                          <a:off x="0" y="0"/>
+                          <a:ext cx="1449070" cy="810883"/>
+                        </a:xfrm>
+                        <a:prstGeom prst="rect">
+                          <a:avLst/>
+                        </a:prstGeom>
+                        <a:solidFill>
+                          <a:srgbClr val="7030A0"/>
+                        </a:solidFill>
+                        <a:ln>
+                          <a:solidFill>
+                            <a:schemeClr val="accent2"/>
+                          </a:solidFill>
+                        </a:ln>
+                      </wps:spPr>
+                      <wps:style>
+                        <a:lnRef idx="2">
+                          <a:schemeClr val="accent1">
+                            <a:shade val="50000"/>
+                          </a:schemeClr>
+                        </a:lnRef>
+                        <a:fillRef idx="1">
+                          <a:schemeClr val="accent1"/>
+                        </a:fillRef>
+                        <a:effectRef idx="0">
+                          <a:schemeClr val="accent1"/>
+                        </a:effectRef>
+                        <a:fontRef idx="minor">
+                          <a:schemeClr val="lt1"/>
+                        </a:fontRef>
+                      </wps:style>
+                      <wps:txbx>
+                        <w:txbxContent>
+                          <w:p>
+                            <w:pPr>
+                              <w:jc w:val="center"/>
+                            </w:pPr>
+                            <w:r>
+                              <w:t xml:space="preserve">Aquí se muestra cómo se </w:t>
+                            </w:r>
+                            <w:r>
+                              <w:t>elimina la información</w:t>
+                            </w:r>
+                          </w:p>
+                          <w:p>
+                            <w:pPr>
+                              <w:jc w:val="center"/>
+                            </w:pPr>
+                          </w:p>
+                        </w:txbxContent>
+                      </wps:txbx>
+                      <wps:bodyPr rot="0" spcFirstLastPara="0" vertOverflow="overflow" horzOverflow="overflow" vert="horz" wrap="square" lIns="91440" tIns="45720" rIns="91440" bIns="45720" numCol="1" spcCol="0" rtlCol="0" fromWordArt="0" anchor="ctr" anchorCtr="0" forceAA="0" compatLnSpc="1">
+                        <a:prstTxWarp prst="textNoShape">
+                          <a:avLst/>
+                        </a:prstTxWarp>
+                        <a:noAutofit/>
+                      </wps:bodyPr>
+                    </wps:wsp>
+                  </a:graphicData>
+                </a:graphic>
+                <wp14:sizeRelV relativeFrom="margin">
+                  <wp14:pctHeight>0</wp14:pctHeight>
+                </wp14:sizeRelV>
+              </wp:anchor>
+            </w:drawing>
+          </mc:Choice>
+          <mc:Fallback>
+            <w:pict>
+              <v:rect w14:anchorId="54C9514A" id="Rectángulo 450" o:spid="_x0000_s1035" style="position:absolute;left:0;text-align:left;margin-left:280.75pt;margin-top:130pt;width:114.1pt;height:63.85pt;z-index:251683840;visibility:visible;mso-wrap-style:square;mso-height-percent:0;mso-wrap-distance-left:9pt;mso-wrap-distance-top:0;mso-wrap-distance-right:9pt;mso-wrap-distance-bottom:0;mso-position-horizontal:absolute;mso-position-horizontal-relative:text;mso-position-vertical:absolute;mso-position-vertical-relative:text;mso-height-percent:0;mso-height-relative:margin;v-text-anchor:middle" o:gfxdata="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" fillcolor="#7030a0" strokecolor="#ed7d31 [3205]" strokeweight="1pt">
+                <v:textbox>
+                  <w:txbxContent>
+                    <w:p>
+                      <w:pPr>
+                        <w:jc w:val="center"/>
+                      </w:pPr>
+                      <w:r>
+                        <w:t xml:space="preserve">Aquí se muestra cómo se </w:t>
+                      </w:r>
+                      <w:r>
+                        <w:t>elimina la información</w:t>
+                      </w:r>
+                    </w:p>
+                    <w:p>
+                      <w:pPr>
+                        <w:jc w:val="center"/>
+                      </w:pPr>
+                    </w:p>
+                  </w:txbxContent>
+                </v:textbox>
+              </v:rect>
+            </w:pict>
+          </mc:Fallback>
+        </mc:AlternateContent>
+      </w:r>
+      <w:r>
+        <w:rPr>
+          <w:noProof/>
+        </w:rPr>
+        <mc:AlternateContent>
+          <mc:Choice Requires="wps">
+            <w:drawing>
+              <wp:anchor distT="0" distB="0" distL="114300" distR="114300" simplePos="0" relativeHeight="251681792" behindDoc="0" locked="0" layoutInCell="1" allowOverlap="1" wp14:anchorId="7325961C" wp14:editId="22ED9CC5">
+                <wp:simplePos x="0" y="0"/>
+                <wp:positionH relativeFrom="column">
+                  <wp:posOffset>2633560</wp:posOffset>
+                </wp:positionH>
+                <wp:positionV relativeFrom="paragraph">
+                  <wp:posOffset>2061654</wp:posOffset>
+                </wp:positionV>
+                <wp:extent cx="879475" cy="474345"/>
+                <wp:effectExtent l="0" t="57150" r="15875" b="20955"/>
+                <wp:wrapNone/>
+                <wp:docPr id="449" name="Conector: curvado 449"/>
+                <wp:cNvGraphicFramePr/>
+                <a:graphic xmlns:a="http://schemas.openxmlformats.org/drawingml/2006/main">
+                  <a:graphicData uri="http://schemas.microsoft.com/office/word/2010/wordprocessingShape">
+                    <wps:wsp>
+                      <wps:cNvCnPr/>
+                      <wps:spPr>
+                        <a:xfrm flipV="1">
+                          <a:off x="0" y="0"/>
+                          <a:ext cx="879475" cy="474345"/>
+                        </a:xfrm>
+                        <a:prstGeom prst="curvedConnector3">
+                          <a:avLst/>
+                        </a:prstGeom>
+                        <a:ln>
+                          <a:tailEnd type="triangle"/>
+                        </a:ln>
+                      </wps:spPr>
+                      <wps:style>
+                        <a:lnRef idx="3">
+                          <a:schemeClr val="accent2"/>
+                        </a:lnRef>
+                        <a:fillRef idx="0">
+                          <a:schemeClr val="accent2"/>
+                        </a:fillRef>
+                        <a:effectRef idx="2">
+                          <a:schemeClr val="accent2"/>
+                        </a:effectRef>
+                        <a:fontRef idx="minor">
+                          <a:schemeClr val="tx1"/>
+                        </a:fontRef>
+                      </wps:style>
+                      <wps:bodyPr/>
+                    </wps:wsp>
+                  </a:graphicData>
+                </a:graphic>
+              </wp:anchor>
+            </w:drawing>
+          </mc:Choice>
+          <mc:Fallback>
+            <w:pict>
+              <v:shape w14:anchorId="7CFAEAE7" id="Conector: curvado 449" o:spid="_x0000_s1026" type="#_x0000_t38" style="position:absolute;margin-left:207.35pt;margin-top:162.35pt;width:69.25pt;height:37.35pt;flip:y;z-index:251681792;visibility:visible;mso-wrap-style:square;mso-wrap-distance-left:9pt;mso-wrap-distance-top:0;mso-wrap-distance-right:9pt;mso-wrap-distance-bottom:0;mso-position-horizontal:absolute;mso-position-horizontal-relative:text;mso-position-vertical:absolute;mso-position-vertical-relative:text" o:gfxdata="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" adj="10800" strokecolor="#ed7d31 [3205]" strokeweight="1.5pt">
+                <v:stroke endarrow="block" joinstyle="miter"/>
+              </v:shape>
+            </w:pict>
+          </mc:Fallback>
+        </mc:AlternateContent>
+      </w:r>
+      <w:r>
+        <w:rPr>
+          <w:noProof/>
+        </w:rPr>
+        <mc:AlternateContent>
+          <mc:Choice Requires="wps">
+            <w:drawing>
+              <wp:anchor distT="0" distB="0" distL="114300" distR="114300" simplePos="0" relativeHeight="251679744" behindDoc="0" locked="0" layoutInCell="1" allowOverlap="1" wp14:anchorId="2D765757" wp14:editId="1B577CBD">
+                <wp:simplePos x="0" y="0"/>
+                <wp:positionH relativeFrom="column">
+                  <wp:posOffset>886676</wp:posOffset>
+                </wp:positionH>
+                <wp:positionV relativeFrom="paragraph">
+                  <wp:posOffset>2352543</wp:posOffset>
+                </wp:positionV>
+                <wp:extent cx="1699404" cy="318913"/>
+                <wp:effectExtent l="0" t="0" r="15240" b="24130"/>
+                <wp:wrapNone/>
+                <wp:docPr id="448" name="Rectángulo 448"/>
+                <wp:cNvGraphicFramePr/>
+                <a:graphic xmlns:a="http://schemas.openxmlformats.org/drawingml/2006/main">
+                  <a:graphicData uri="http://schemas.microsoft.com/office/word/2010/wordprocessingShape">
+                    <wps:wsp>
+                      <wps:cNvSpPr/>
+                      <wps:spPr>
+                        <a:xfrm>
+                          <a:off x="0" y="0"/>
+                          <a:ext cx="1699404" cy="318913"/>
+                        </a:xfrm>
+                        <a:prstGeom prst="rect">
+                          <a:avLst/>
+                        </a:prstGeom>
+                        <a:noFill/>
+                        <a:ln>
+                          <a:solidFill>
+                            <a:schemeClr val="accent2"/>
+                          </a:solidFill>
+                        </a:ln>
+                      </wps:spPr>
+                      <wps:style>
+                        <a:lnRef idx="2">
+                          <a:schemeClr val="accent1">
+                            <a:shade val="50000"/>
+                          </a:schemeClr>
+                        </a:lnRef>
+                        <a:fillRef idx="1">
+                          <a:schemeClr val="accent1"/>
+                        </a:fillRef>
+                        <a:effectRef idx="0">
+                          <a:schemeClr val="accent1"/>
+                        </a:effectRef>
+                        <a:fontRef idx="minor">
+                          <a:schemeClr val="lt1"/>
+                        </a:fontRef>
+                      </wps:style>
+                      <wps:bodyPr rot="0" spcFirstLastPara="0" vertOverflow="overflow" horzOverflow="overflow" vert="horz" wrap="square" lIns="91440" tIns="45720" rIns="91440" bIns="45720" numCol="1" spcCol="0" rtlCol="0" fromWordArt="0" anchor="ctr" anchorCtr="0" forceAA="0" compatLnSpc="1">
+                        <a:prstTxWarp prst="textNoShape">
+                          <a:avLst/>
+                        </a:prstTxWarp>
+                        <a:noAutofit/>
+                      </wps:bodyPr>
+                    </wps:wsp>
+                  </a:graphicData>
+                </a:graphic>
+                <wp14:sizeRelH relativeFrom="margin">
+                  <wp14:pctWidth>0</wp14:pctWidth>
+                </wp14:sizeRelH>
+                <wp14:sizeRelV relativeFrom="margin">
+                  <wp14:pctHeight>0</wp14:pctHeight>
+                </wp14:sizeRelV>
+              </wp:anchor>
+            </w:drawing>
+          </mc:Choice>
+          <mc:Fallback>
+            <w:pict>
+              <v:rect w14:anchorId="02F18333" id="Rectángulo 448" o:spid="_x0000_s1026" style="position:absolute;margin-left:69.8pt;margin-top:185.25pt;width:133.8pt;height:25.1pt;z-index:251679744;visibility:visible;mso-wrap-style:square;mso-width-percent:0;mso-height-percent:0;mso-wrap-distance-left:9pt;mso-wrap-distance-top:0;mso-wrap-distance-right:9pt;mso-wrap-distance-bottom:0;mso-position-horizontal:absolute;mso-position-horizontal-relative:text;mso-position-vertical:absolute;mso-position-vertical-relative:text;mso-width-percent:0;mso-height-percent:0;mso-width-relative:margin;mso-height-relative:margin;v-text-anchor:middle" o:gfxdata="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" filled="f" strokecolor="#ed7d31 [3205]" strokeweight="1pt"/>
+            </w:pict>
+          </mc:Fallback>
+        </mc:AlternateContent>
+      </w:r>
+      <w:r>
+        <w:rPr>
+          <w:noProof/>
+        </w:rPr>
+        <w:drawing>
+          <wp:inline distT="0" distB="0" distL="0" distR="0" wp14:anchorId="57C395B4" wp14:editId="36AD3DB8">
+            <wp:extent cx="5400040" cy="2687955"/>
+            <wp:effectExtent l="0" t="0" r="0" b="0"/>
+            <wp:docPr id="10" name="Imagen 10"/>
+            <wp:cNvGraphicFramePr>
+              <a:graphicFrameLocks xmlns:a="http://schemas.openxmlformats.org/drawingml/2006/main" noChangeAspect="1"/>
+            </wp:cNvGraphicFramePr>
+            <a:graphic xmlns:a="http://schemas.openxmlformats.org/drawingml/2006/main">
+              <a:graphicData uri="http://schemas.openxmlformats.org/drawingml/2006/picture">
+                <pic:pic xmlns:pic="http://schemas.openxmlformats.org/drawingml/2006/picture">
+                  <pic:nvPicPr>
+                    <pic:cNvPr id="0" name="Picture 20"/>
+                    <pic:cNvPicPr>
+                      <a:picLocks noChangeAspect="1" noChangeArrowheads="1"/>
+                    </pic:cNvPicPr>
+                  </pic:nvPicPr>
+                  <pic:blipFill>
+                    <a:blip r:embed="rId21" cstate="print">
+                      <a:extLst>
+                        <a:ext uri="{28A0092B-C50C-407E-A947-70E740481C1C}">
+                          <a14:useLocalDpi xmlns:a14="http://schemas.microsoft.com/office/drawing/2010/main" val="0"/>
+                        </a:ext>
+                      </a:extLst>
+                    </a:blip>
+                    <a:srcRect/>
+                    <a:stretch>
+                      <a:fillRect/>
+                    </a:stretch>
+                  </pic:blipFill>
+                  <pic:spPr bwMode="auto">
+                    <a:xfrm>
+                      <a:off x="0" y="0"/>
+                      <a:ext cx="5400040" cy="2687955"/>
+                    </a:xfrm>
+                    <a:prstGeom prst="rect">
+                      <a:avLst/>
+                    </a:prstGeom>
+                    <a:noFill/>
+                    <a:ln>
+                      <a:noFill/>
+                    </a:ln>
+                  </pic:spPr>
+                </pic:pic>
+              </a:graphicData>
+            </a:graphic>
+          </wp:inline>
+        </w:drawing>
+      </w:r>
+    </w:p>
+    <w:p>
+      <w:pPr>
+        <w:pStyle w:val="Prrafodelista"/>
+        <w:rPr>
+          <w:noProof/>
+        </w:rPr>
+      </w:pPr>
+    </w:p>
+    <w:p>
+      <w:pPr>
+        <w:pStyle w:val="Prrafodelista"/>
+        <w:rPr>
+          <w:noProof/>
+        </w:rPr>
+      </w:pPr>
+      <w:r>
+        <w:rPr>
+          <w:noProof/>
+        </w:rPr>
+        <w:t xml:space="preserve">Para poder saber que vamos a borrar necesitamos insertar al final del enlace http “/id_categoria o id_componentes”. </w:t>
+      </w:r>
+    </w:p>
+    <w:p>
+      <w:pPr>
+        <w:pStyle w:val="Prrafodelista"/>
+        <w:rPr>
+          <w:noProof/>
+        </w:rPr>
+      </w:pPr>
+    </w:p>
+    <w:p>
+      <w:pPr>
+        <w:pStyle w:val="Prrafodelista"/>
+        <w:rPr>
+          <w:noProof/>
+        </w:rPr>
+      </w:pPr>
+    </w:p>
+    <w:p>
+      <w:pPr>
+        <w:pStyle w:val="Prrafodelista"/>
+        <w:rPr>
+          <w:noProof/>
+        </w:rPr>
+      </w:pPr>
+    </w:p>
+    <w:p>
+      <w:pPr>
+        <w:pStyle w:val="Prrafodelista"/>
+        <w:rPr>
+          <w:noProof/>
+        </w:rPr>
+      </w:pPr>
+    </w:p>
+    <w:p>
+      <w:pPr>
+        <w:pStyle w:val="Prrafodelista"/>
+        <w:rPr>
+          <w:noProof/>
+        </w:rPr>
+      </w:pPr>
+    </w:p>
+    <w:p>
+      <w:pPr>
+        <w:pStyle w:val="Prrafodelista"/>
+        <w:rPr>
+          <w:noProof/>
+        </w:rPr>
+      </w:pPr>
+    </w:p>
+    <w:p>
+      <w:pPr>
+        <w:pStyle w:val="Prrafodelista"/>
+        <w:rPr>
+          <w:noProof/>
+        </w:rPr>
+      </w:pPr>
+    </w:p>
+    <w:p>
+      <w:pPr>
+        <w:pStyle w:val="Prrafodelista"/>
+        <w:rPr>
+          <w:noProof/>
+        </w:rPr>
+      </w:pPr>
+    </w:p>
+    <w:p>
+      <w:pPr>
+        <w:pStyle w:val="Prrafodelista"/>
+        <w:rPr>
+          <w:noProof/>
+        </w:rPr>
+      </w:pPr>
+    </w:p>
+    <w:p>
+      <w:pPr>
+        <w:pStyle w:val="Prrafodelista"/>
+        <w:rPr>
+          <w:noProof/>
+        </w:rPr>
+      </w:pPr>
+    </w:p>
+    <w:p>
+      <w:pPr>
+        <w:pStyle w:val="Prrafodelista"/>
+        <w:rPr>
+          <w:noProof/>
+        </w:rPr>
+      </w:pPr>
+    </w:p>
+    <w:p>
+      <w:pPr>
+        <w:pStyle w:val="Prrafodelista"/>
+        <w:rPr>
+          <w:noProof/>
+        </w:rPr>
+      </w:pPr>
+    </w:p>
+    <w:p>
+      <w:pPr>
+        <w:pStyle w:val="Prrafodelista"/>
+        <w:rPr>
+          <w:noProof/>
+        </w:rPr>
+      </w:pPr>
+    </w:p>
+    <w:p>
+      <w:pPr>
+        <w:pStyle w:val="Prrafodelista"/>
+        <w:rPr>
+          <w:noProof/>
+        </w:rPr>
+      </w:pPr>
+    </w:p>
+    <w:p>
+      <w:pPr>
+        <w:pStyle w:val="Prrafodelista"/>
+        <w:rPr>
+          <w:noProof/>
+        </w:rPr>
+      </w:pPr>
+      <w:r>
+        <w:rPr>
+          <w:noProof/>
+        </w:rPr>
+        <w:t>Despues de crear las APIS lo que hicimos fue hacer un m</w:t>
+      </w:r>
+      <w:r>
+        <w:rPr>
+          <w:noProof/>
+        </w:rPr>
+        <w:t>apeo Objeto-Relacional (ORM).</w:t>
+      </w:r>
+      <w:r>
+        <w:rPr>
+          <w:noProof/>
+        </w:rPr>
+        <w:t xml:space="preserve"> Y actualizar las version de servidor pasando a la version 2.0 </w:t>
+      </w:r>
+    </w:p>
+    <w:p>
+      <w:pPr>
+        <w:pStyle w:val="Prrafodelista"/>
+        <w:rPr>
+          <w:noProof/>
+        </w:rPr>
+      </w:pPr>
+    </w:p>
+    <w:p>
+      <w:pPr>
+        <w:pStyle w:val="Prrafodelista"/>
+        <w:rPr>
+          <w:noProof/>
+        </w:rPr>
+      </w:pPr>
+      <w:r>
+        <w:rPr>
+          <w:noProof/>
+        </w:rPr>
+        <w:t xml:space="preserve">Con </w:t>
+      </w:r>
+      <w:r>
+        <w:rPr>
+          <w:noProof/>
+        </w:rPr>
+        <w:t>Sequelize</w:t>
+      </w:r>
+      <w:r>
+        <w:rPr>
+          <w:noProof/>
+        </w:rPr>
+        <w:t xml:space="preserve"> vamos a realizar este mapeo</w:t>
+      </w:r>
+      <w:r>
+        <w:rPr>
+          <w:noProof/>
+        </w:rPr>
+        <w:t xml:space="preserve">. </w:t>
+      </w:r>
+      <w:r>
+        <w:rPr>
+          <w:noProof/>
+        </w:rPr>
+        <w:t>Crea</w:t>
+      </w:r>
+      <w:r>
+        <w:rPr>
+          <w:noProof/>
+        </w:rPr>
+        <w:t>re</w:t>
+      </w:r>
+      <w:r>
+        <w:rPr>
+          <w:noProof/>
+        </w:rPr>
+        <w:t>mos archivos como categoria.js y componente.js</w:t>
+      </w:r>
+      <w:r>
+        <w:rPr>
+          <w:noProof/>
+        </w:rPr>
+        <w:t xml:space="preserve"> </w:t>
+      </w:r>
+      <w:r>
+        <w:rPr>
+          <w:noProof/>
+        </w:rPr>
+        <w:t xml:space="preserve">que definen la estructura de </w:t>
+      </w:r>
+      <w:r>
+        <w:rPr>
+          <w:noProof/>
+        </w:rPr>
+        <w:t>nuestras</w:t>
+      </w:r>
+      <w:r>
+        <w:rPr>
+          <w:noProof/>
+        </w:rPr>
+        <w:t xml:space="preserve"> tablas</w:t>
+      </w:r>
+      <w:r>
+        <w:rPr>
+          <w:noProof/>
+        </w:rPr>
+        <w:t>, e</w:t>
+      </w:r>
+      <w:r>
+        <w:rPr>
+          <w:noProof/>
+        </w:rPr>
+        <w:t>stos modelos nos permiten interactuar con los datos de una manera más intuitiva</w:t>
+      </w:r>
+      <w:r>
+        <w:rPr>
+          <w:noProof/>
+        </w:rPr>
+        <w:t>.</w:t>
+      </w:r>
+    </w:p>
+    <w:p>
+      <w:pPr>
+        <w:pStyle w:val="Prrafodelista"/>
+        <w:rPr>
+          <w:noProof/>
+        </w:rPr>
+      </w:pPr>
+      <w:r>
+        <w:rPr>
+          <w:noProof/>
+        </w:rPr>
+        <w:drawing>
+          <wp:inline distT="0" distB="0" distL="0" distR="0" wp14:anchorId="01DA63AE" wp14:editId="4CAEAEC4">
+            <wp:extent cx="5400040" cy="3900170"/>
+            <wp:effectExtent l="0" t="0" r="0" b="5080"/>
+            <wp:docPr id="7" name="Imagen 7"/>
+            <wp:cNvGraphicFramePr>
+              <a:graphicFrameLocks xmlns:a="http://schemas.openxmlformats.org/drawingml/2006/main" noChangeAspect="1"/>
+            </wp:cNvGraphicFramePr>
+            <a:graphic xmlns:a="http://schemas.openxmlformats.org/drawingml/2006/main">
+              <a:graphicData uri="http://schemas.openxmlformats.org/drawingml/2006/picture">
+                <pic:pic xmlns:pic="http://schemas.openxmlformats.org/drawingml/2006/picture">
+                  <pic:nvPicPr>
+                    <pic:cNvPr id="0" name="Picture 3"/>
+                    <pic:cNvPicPr>
+                      <a:picLocks noChangeAspect="1" noChangeArrowheads="1"/>
+                    </pic:cNvPicPr>
+                  </pic:nvPicPr>
+                  <pic:blipFill>
+                    <a:blip r:embed="rId22">
+                      <a:extLst>
+                        <a:ext uri="{28A0092B-C50C-407E-A947-70E740481C1C}">
+                          <a14:useLocalDpi xmlns:a14="http://schemas.microsoft.com/office/drawing/2010/main" val="0"/>
+                        </a:ext>
+                      </a:extLst>
+                    </a:blip>
+                    <a:srcRect/>
+                    <a:stretch>
+                      <a:fillRect/>
+                    </a:stretch>
+                  </pic:blipFill>
+                  <pic:spPr bwMode="auto">
+                    <a:xfrm>
+                      <a:off x="0" y="0"/>
+                      <a:ext cx="5400040" cy="3900170"/>
+                    </a:xfrm>
+                    <a:prstGeom prst="rect">
+                      <a:avLst/>
+                    </a:prstGeom>
+                    <a:noFill/>
+                    <a:ln>
+                      <a:noFill/>
+                    </a:ln>
+                  </pic:spPr>
+                </pic:pic>
+              </a:graphicData>
+            </a:graphic>
+          </wp:inline>
+        </w:drawing>
+      </w:r>
+    </w:p>
+    <w:p>
+      <w:pPr>
+        <w:pStyle w:val="Prrafodelista"/>
+        <w:rPr>
+          <w:noProof/>
+        </w:rPr>
+      </w:pPr>
+      <w:r>
+        <w:rPr>
+          <w:noProof/>
+        </w:rPr>
+        <w:t>Lo siguiente que haremos sera la s</w:t>
+      </w:r>
+      <w:r>
+        <w:rPr>
+          <w:noProof/>
+        </w:rPr>
+        <w:t xml:space="preserve">incronización de </w:t>
+      </w:r>
+      <w:r>
+        <w:rPr>
+          <w:noProof/>
+        </w:rPr>
+        <w:t>m</w:t>
+      </w:r>
+      <w:r>
+        <w:rPr>
+          <w:noProof/>
+        </w:rPr>
+        <w:t>odelos</w:t>
+      </w:r>
+      <w:r>
+        <w:rPr>
+          <w:noProof/>
+        </w:rPr>
+        <w:t xml:space="preserve"> u</w:t>
+      </w:r>
+      <w:r>
+        <w:rPr>
+          <w:noProof/>
+        </w:rPr>
+        <w:t xml:space="preserve">tilizamos la función sequelize.sync() para que </w:t>
+      </w:r>
+      <w:r>
+        <w:rPr>
+          <w:noProof/>
+        </w:rPr>
+        <w:t>s</w:t>
+      </w:r>
+      <w:r>
+        <w:rPr>
+          <w:noProof/>
+        </w:rPr>
+        <w:t>equelize examine nuestros modelos y cree o actualice automáticamente las tablas</w:t>
+      </w:r>
+      <w:r>
+        <w:rPr>
+          <w:noProof/>
+        </w:rPr>
+        <w:t xml:space="preserve">. </w:t>
+      </w:r>
+    </w:p>
+    <w:p>
+      <w:pPr>
+        <w:pStyle w:val="Prrafodelista"/>
+        <w:rPr>
+          <w:noProof/>
+        </w:rPr>
+      </w:pPr>
+    </w:p>
+    <w:p>
+      <w:pPr>
+        <w:pStyle w:val="Prrafodelista"/>
+        <w:rPr>
+          <w:noProof/>
+        </w:rPr>
+      </w:pPr>
+      <w:r>
+        <w:rPr>
+          <w:noProof/>
+        </w:rPr>
+        <w:t>El siguiente que hicimos es la a</w:t>
+      </w:r>
+      <w:r>
+        <w:rPr>
+          <w:noProof/>
+        </w:rPr>
+        <w:t xml:space="preserve">bstracción de </w:t>
+      </w:r>
+      <w:r>
+        <w:rPr>
+          <w:noProof/>
+        </w:rPr>
+        <w:t>c</w:t>
+      </w:r>
+      <w:r>
+        <w:rPr>
+          <w:noProof/>
+        </w:rPr>
+        <w:t xml:space="preserve">onsultas </w:t>
+      </w:r>
+      <w:r>
+        <w:rPr>
+          <w:noProof/>
+        </w:rPr>
+        <w:t>en nuestros</w:t>
+      </w:r>
+      <w:r>
+        <w:rPr>
+          <w:noProof/>
+        </w:rPr>
+        <w:t xml:space="preserve"> controladores controladoresCategoria.js y controladoresComponentes.js, en lugar de escribir consultas SQL directamente como SELECT * FROM categorias</w:t>
+      </w:r>
+      <w:r>
+        <w:rPr>
+          <w:noProof/>
+        </w:rPr>
+        <w:t>.</w:t>
+      </w:r>
+    </w:p>
+    <w:p>
+      <w:pPr>
+        <w:pStyle w:val="Prrafodelista"/>
+        <w:rPr>
+          <w:noProof/>
+        </w:rPr>
+      </w:pPr>
+      <w:r>
+        <w:rPr>
+          <w:noProof/>
+        </w:rPr>
+        <w:t xml:space="preserve"> </w:t>
+      </w:r>
+      <w:r>
+        <w:rPr>
+          <w:noProof/>
+        </w:rPr>
+        <w:drawing>
+          <wp:inline distT="0" distB="0" distL="0" distR="0" wp14:anchorId="5604852B" wp14:editId="002A981F">
+            <wp:extent cx="5400040" cy="1367790"/>
+            <wp:effectExtent l="0" t="0" r="0" b="3810"/>
+            <wp:docPr id="12" name="Imagen 12"/>
+            <wp:cNvGraphicFramePr>
+              <a:graphicFrameLocks xmlns:a="http://schemas.openxmlformats.org/drawingml/2006/main" noChangeAspect="1"/>
+            </wp:cNvGraphicFramePr>
+            <a:graphic xmlns:a="http://schemas.openxmlformats.org/drawingml/2006/main">
+              <a:graphicData uri="http://schemas.openxmlformats.org/drawingml/2006/picture">
+                <pic:pic xmlns:pic="http://schemas.openxmlformats.org/drawingml/2006/picture">
+                  <pic:nvPicPr>
+                    <pic:cNvPr id="0" name="Picture 5"/>
+                    <pic:cNvPicPr>
+                      <a:picLocks noChangeAspect="1" noChangeArrowheads="1"/>
+                    </pic:cNvPicPr>
+                  </pic:nvPicPr>
+                  <pic:blipFill>
+                    <a:blip r:embed="rId23" cstate="print">
+                      <a:extLst>
+                        <a:ext uri="{28A0092B-C50C-407E-A947-70E740481C1C}">
+                          <a14:useLocalDpi xmlns:a14="http://schemas.microsoft.com/office/drawing/2010/main" val="0"/>
+                        </a:ext>
+                      </a:extLst>
+                    </a:blip>
+                    <a:srcRect/>
+                    <a:stretch>
+                      <a:fillRect/>
+                    </a:stretch>
+                  </pic:blipFill>
+                  <pic:spPr bwMode="auto">
+                    <a:xfrm>
+                      <a:off x="0" y="0"/>
+                      <a:ext cx="5400040" cy="1367790"/>
+                    </a:xfrm>
+                    <a:prstGeom prst="rect">
+                      <a:avLst/>
+                    </a:prstGeom>
+                    <a:noFill/>
+                    <a:ln>
+                      <a:noFill/>
+                    </a:ln>
+                  </pic:spPr>
+                </pic:pic>
+              </a:graphicData>
+            </a:graphic>
+          </wp:inline>
+        </w:drawing>
+      </w:r>
+    </w:p>
+    <w:p>
+      <w:pPr>
+        <w:pStyle w:val="Prrafodelista"/>
+        <w:rPr>
+          <w:noProof/>
+        </w:rPr>
+      </w:pPr>
+      <w:r>
+        <w:rPr>
+          <w:noProof/>
+        </w:rPr>
+        <w:t>U</w:t>
+      </w:r>
+      <w:r>
+        <w:rPr>
+          <w:noProof/>
+        </w:rPr>
+        <w:t>tilizamos los métodos que Sequelize proporciona a nuestros modelos como Categoria.findAll(), Componente.create(), Categoria.findByPk(), etc.</w:t>
+      </w:r>
+    </w:p>
+    <w:p>
+      <w:pPr>
+        <w:pStyle w:val="Prrafodelista"/>
+        <w:rPr>
+          <w:noProof/>
+        </w:rPr>
+      </w:pPr>
+    </w:p>
+    <w:p>
+      <w:pPr>
+        <w:pStyle w:val="Prrafodelista"/>
+        <w:rPr>
+          <w:noProof/>
+        </w:rPr>
+      </w:pPr>
+      <w:r>
+        <w:rPr>
+          <w:noProof/>
+        </w:rPr>
+        <w:t>Por ultimo lo que haremos g</w:t>
+      </w:r>
+      <w:r>
+        <w:rPr>
+          <w:noProof/>
+        </w:rPr>
+        <w:t>estión de Relaciones</w:t>
+      </w:r>
+      <w:r>
+        <w:rPr>
+          <w:noProof/>
+        </w:rPr>
+        <w:t xml:space="preserve"> d</w:t>
+      </w:r>
+      <w:r>
+        <w:rPr>
+          <w:noProof/>
+        </w:rPr>
+        <w:t>efinimos las relaciones entre nuestras tablas por ejemplo, que un Componente pertenece a una Categoria utilizando los métodos de asociación de Sequelize belongsTo, hasMany.</w:t>
+      </w:r>
+    </w:p>
+    <w:p>
+      <w:pPr>
+        <w:pStyle w:val="Prrafodelista"/>
+        <w:rPr>
+          <w:noProof/>
+        </w:rPr>
+      </w:pPr>
+      <w:r>
+        <w:rPr>
+          <w:noProof/>
+        </w:rPr>
+        <w:t>Esto facilita la consulta de datos relacionados entre las tablas.</w:t>
+      </w:r>
+    </w:p>
+    <w:p>
+      <w:pPr>
+        <w:pStyle w:val="Prrafodelista"/>
+        <w:rPr>
+          <w:noProof/>
+        </w:rPr>
+      </w:pPr>
+    </w:p>
+    <w:p>
+      <w:pPr>
+        <w:pStyle w:val="Prrafodelista"/>
+        <w:rPr>
+          <w:noProof/>
+        </w:rPr>
+      </w:pPr>
+      <w:r>
+        <w:rPr>
+          <w:noProof/>
+        </w:rPr>
+        <w:t xml:space="preserve">Todos estos nuevos metodos se realizan automaticamentes </w:t>
+      </w:r>
+      <w:r>
+        <w:rPr>
+          <w:noProof/>
+        </w:rPr>
+        <w:t>cuando se inicia el server.js</w:t>
+      </w:r>
+    </w:p>
     <w:sectPr>
       <w:pgSz w:w="11906" w:h="16838"/>
       <w:pgMar w:top="1417" w:right="1701" w:bottom="1417" w:left="1701" w:header="708" w:footer="708" w:gutter="0"/>
@@ -1778,6 +4836,22 @@
       <w:contextualSpacing/>
     </w:pPr>
   </w:style>
+  <w:style w:type="paragraph" w:styleId="NormalWeb">
+    <w:name w:val="Normal (Web)"/>
+    <w:basedOn w:val="Normal"/>
+    <w:uiPriority w:val="99"/>
+    <w:unhideWhenUsed/>
+    <w:rsid w:val="007838E7"/>
+    <w:pPr>
+      <w:spacing w:before="100" w:beforeAutospacing="1" w:after="100" w:afterAutospacing="1" w:line="240" w:lineRule="auto"/>
+    </w:pPr>
+    <w:rPr>
+      <w:rFonts w:ascii="Times New Roman" w:eastAsia="Times New Roman" w:hAnsi="Times New Roman" w:cs="Times New Roman"/>
+      <w:sz w:val="24"/>
+      <w:szCs w:val="24"/>
+      <w:lang w:eastAsia="es-ES"/>
+    </w:rPr>
+  </w:style>
 </w:styles>
 </file>
 
